--- a/Documenten/niet belangrijke documenten/50%/Documenten/Testplan voor modelvaartuig bedienings systeem.docx
+++ b/Documenten/niet belangrijke documenten/50%/Documenten/Testplan voor modelvaartuig bedienings systeem.docx
@@ -237,7 +237,7 @@
             <w14:round/>
           </w14:textOutline>
         </w:rPr>
-        <w:t xml:space="preserve">De servopotmeter,PWM signaal, NMEA GPS module, </w:t>
+        <w:t xml:space="preserve">De PWM signaal, NMEA GPS module, </w:t>
       </w:r>
       <w:r>
         <w:rPr>
@@ -324,13 +324,6 @@
         </w:rPr>
         <w:t xml:space="preserve"> </w:t>
       </w:r>
-    </w:p>
-    <w:p>
-      <w:pPr>
-        <w:rPr>
-          <w:rFonts w:cstheme="minorHAnsi"/>
-        </w:rPr>
-      </w:pPr>
     </w:p>
     <w:p>
       <w:pPr>
@@ -368,17 +361,466 @@
             <w14:round/>
           </w14:textOutline>
         </w:rPr>
+        <w:t>Testcriteria</w:t>
+      </w:r>
+    </w:p>
+    <w:p>
+      <w:pPr>
+        <w:rPr>
+          <w:rFonts w:cstheme="minorHAnsi"/>
+          <w:color w:val="000000" w:themeColor="text1"/>
+          <w14:shadow w14:blurRad="38100" w14:dist="19050" w14:dir="2700000" w14:sx="100000" w14:sy="100000" w14:kx="0" w14:ky="0" w14:algn="tl">
+            <w14:schemeClr w14:val="dk1">
+              <w14:alpha w14:val="60000"/>
+            </w14:schemeClr>
+          </w14:shadow>
+          <w14:textOutline w14:w="0" w14:cap="flat" w14:cmpd="sng" w14:algn="ctr">
+            <w14:noFill/>
+            <w14:prstDash w14:val="solid"/>
+            <w14:round/>
+          </w14:textOutline>
+        </w:rPr>
+      </w:pPr>
+      <w:r>
+        <w:rPr>
+          <w:rFonts w:cstheme="minorHAnsi"/>
+          <w:color w:val="000000" w:themeColor="text1"/>
+          <w14:shadow w14:blurRad="38100" w14:dist="19050" w14:dir="2700000" w14:sx="100000" w14:sy="100000" w14:kx="0" w14:ky="0" w14:algn="tl">
+            <w14:schemeClr w14:val="dk1">
+              <w14:alpha w14:val="60000"/>
+            </w14:schemeClr>
+          </w14:shadow>
+          <w14:textOutline w14:w="0" w14:cap="flat" w14:cmpd="sng" w14:algn="ctr">
+            <w14:noFill/>
+            <w14:prstDash w14:val="solid"/>
+            <w14:round/>
+          </w14:textOutline>
+        </w:rPr>
+        <w:t>NMEA GPS module:</w:t>
+      </w:r>
+    </w:p>
+    <w:p>
+      <w:pPr>
+        <w:rPr>
+          <w:rFonts w:cstheme="minorHAnsi"/>
+          <w:color w:val="000000" w:themeColor="text1"/>
+          <w14:shadow w14:blurRad="38100" w14:dist="19050" w14:dir="2700000" w14:sx="100000" w14:sy="100000" w14:kx="0" w14:ky="0" w14:algn="tl">
+            <w14:schemeClr w14:val="dk1">
+              <w14:alpha w14:val="60000"/>
+            </w14:schemeClr>
+          </w14:shadow>
+          <w14:textOutline w14:w="0" w14:cap="flat" w14:cmpd="sng" w14:algn="ctr">
+            <w14:noFill/>
+            <w14:prstDash w14:val="solid"/>
+            <w14:round/>
+          </w14:textOutline>
+        </w:rPr>
+      </w:pPr>
+      <w:r>
+        <w:rPr>
+          <w:rFonts w:cstheme="minorHAnsi"/>
+          <w:color w:val="000000" w:themeColor="text1"/>
+          <w14:shadow w14:blurRad="38100" w14:dist="19050" w14:dir="2700000" w14:sx="100000" w14:sy="100000" w14:kx="0" w14:ky="0" w14:algn="tl">
+            <w14:schemeClr w14:val="dk1">
+              <w14:alpha w14:val="60000"/>
+            </w14:schemeClr>
+          </w14:shadow>
+          <w14:textOutline w14:w="0" w14:cap="flat" w14:cmpd="sng" w14:algn="ctr">
+            <w14:noFill/>
+            <w14:prstDash w14:val="solid"/>
+            <w14:round/>
+          </w14:textOutline>
+        </w:rPr>
+        <w:t xml:space="preserve">Test is geslaagd wanneer de module bericht ontvangen in NMEA-formaat GPS data.  De test is niet geslaagd wanneer er geen NMEA-formaat </w:t>
+      </w:r>
+      <w:r>
+        <w:rPr>
+          <w:rFonts w:cstheme="minorHAnsi"/>
+          <w:color w:val="000000" w:themeColor="text1"/>
+          <w14:shadow w14:blurRad="38100" w14:dist="19050" w14:dir="2700000" w14:sx="100000" w14:sy="100000" w14:kx="0" w14:ky="0" w14:algn="tl">
+            <w14:schemeClr w14:val="dk1">
+              <w14:alpha w14:val="60000"/>
+            </w14:schemeClr>
+          </w14:shadow>
+          <w14:textOutline w14:w="0" w14:cap="flat" w14:cmpd="sng" w14:algn="ctr">
+            <w14:noFill/>
+            <w14:prstDash w14:val="solid"/>
+            <w14:round/>
+          </w14:textOutline>
+        </w:rPr>
+        <w:t xml:space="preserve">data ontvangt van de GPS. </w:t>
+      </w:r>
+    </w:p>
+    <w:p>
+      <w:pPr>
+        <w:rPr>
+          <w:color w:val="000000" w:themeColor="text1"/>
+          <w14:shadow w14:blurRad="38100" w14:dist="19050" w14:dir="2700000" w14:sx="100000" w14:sy="100000" w14:kx="0" w14:ky="0" w14:algn="tl">
+            <w14:schemeClr w14:val="dk1">
+              <w14:alpha w14:val="60000"/>
+            </w14:schemeClr>
+          </w14:shadow>
+          <w14:textOutline w14:w="0" w14:cap="flat" w14:cmpd="sng" w14:algn="ctr">
+            <w14:noFill/>
+            <w14:prstDash w14:val="solid"/>
+            <w14:round/>
+          </w14:textOutline>
+        </w:rPr>
+      </w:pPr>
+      <w:r>
+        <w:rPr>
+          <w:color w:val="000000" w:themeColor="text1"/>
+          <w14:shadow w14:blurRad="38100" w14:dist="19050" w14:dir="2700000" w14:sx="100000" w14:sy="100000" w14:kx="0" w14:ky="0" w14:algn="tl">
+            <w14:schemeClr w14:val="dk1">
+              <w14:alpha w14:val="60000"/>
+            </w14:schemeClr>
+          </w14:shadow>
+          <w14:textOutline w14:w="0" w14:cap="flat" w14:cmpd="sng" w14:algn="ctr">
+            <w14:noFill/>
+            <w14:prstDash w14:val="solid"/>
+            <w14:round/>
+          </w14:textOutline>
+        </w:rPr>
+        <w:t>Netwerk &amp; Ethernet modules:</w:t>
+      </w:r>
+    </w:p>
+    <w:p>
+      <w:pPr>
+        <w:rPr>
+          <w:rFonts w:cstheme="minorHAnsi"/>
+          <w:color w:val="000000" w:themeColor="text1"/>
+          <w14:shadow w14:blurRad="38100" w14:dist="19050" w14:dir="2700000" w14:sx="100000" w14:sy="100000" w14:kx="0" w14:ky="0" w14:algn="tl">
+            <w14:schemeClr w14:val="dk1">
+              <w14:alpha w14:val="60000"/>
+            </w14:schemeClr>
+          </w14:shadow>
+          <w14:textOutline w14:w="0" w14:cap="flat" w14:cmpd="sng" w14:algn="ctr">
+            <w14:noFill/>
+            <w14:prstDash w14:val="solid"/>
+            <w14:round/>
+          </w14:textOutline>
+        </w:rPr>
+      </w:pPr>
+      <w:r>
+        <w:rPr>
+          <w:rFonts w:cstheme="minorHAnsi"/>
+          <w:color w:val="000000" w:themeColor="text1"/>
+          <w14:shadow w14:blurRad="38100" w14:dist="19050" w14:dir="2700000" w14:sx="100000" w14:sy="100000" w14:kx="0" w14:ky="0" w14:algn="tl">
+            <w14:schemeClr w14:val="dk1">
+              <w14:alpha w14:val="60000"/>
+            </w14:schemeClr>
+          </w14:shadow>
+          <w14:textOutline w14:w="0" w14:cap="flat" w14:cmpd="sng" w14:algn="ctr">
+            <w14:noFill/>
+            <w14:prstDash w14:val="solid"/>
+            <w14:round/>
+          </w14:textOutline>
+        </w:rPr>
+        <w:t xml:space="preserve">Test is geslaagd wanneer je kan met de webserver verbinden. De test is niet geslaagd wanneer je kan niet verbinden met de webserver. </w:t>
+      </w:r>
+    </w:p>
+    <w:p>
+      <w:pPr>
+        <w:rPr>
+          <w:rFonts w:cstheme="minorHAnsi"/>
+          <w:color w:val="000000" w:themeColor="text1"/>
+          <w14:shadow w14:blurRad="38100" w14:dist="19050" w14:dir="2700000" w14:sx="100000" w14:sy="100000" w14:kx="0" w14:ky="0" w14:algn="tl">
+            <w14:schemeClr w14:val="dk1">
+              <w14:alpha w14:val="60000"/>
+            </w14:schemeClr>
+          </w14:shadow>
+          <w14:textOutline w14:w="0" w14:cap="flat" w14:cmpd="sng" w14:algn="ctr">
+            <w14:noFill/>
+            <w14:prstDash w14:val="solid"/>
+            <w14:round/>
+          </w14:textOutline>
+        </w:rPr>
+      </w:pPr>
+      <w:r>
+        <w:rPr>
+          <w:rFonts w:cstheme="minorHAnsi"/>
+          <w:color w:val="000000" w:themeColor="text1"/>
+          <w14:shadow w14:blurRad="38100" w14:dist="19050" w14:dir="2700000" w14:sx="100000" w14:sy="100000" w14:kx="0" w14:ky="0" w14:algn="tl">
+            <w14:schemeClr w14:val="dk1">
+              <w14:alpha w14:val="60000"/>
+            </w14:schemeClr>
+          </w14:shadow>
+          <w14:textOutline w14:w="0" w14:cap="flat" w14:cmpd="sng" w14:algn="ctr">
+            <w14:noFill/>
+            <w14:prstDash w14:val="solid"/>
+            <w14:round/>
+          </w14:textOutline>
+        </w:rPr>
+        <w:t>NMEA protocol</w:t>
+      </w:r>
+      <w:r>
+        <w:rPr>
+          <w:rFonts w:cstheme="minorHAnsi"/>
+          <w:color w:val="000000" w:themeColor="text1"/>
+          <w14:shadow w14:blurRad="38100" w14:dist="19050" w14:dir="2700000" w14:sx="100000" w14:sy="100000" w14:kx="0" w14:ky="0" w14:algn="tl">
+            <w14:schemeClr w14:val="dk1">
+              <w14:alpha w14:val="60000"/>
+            </w14:schemeClr>
+          </w14:shadow>
+          <w14:textOutline w14:w="0" w14:cap="flat" w14:cmpd="sng" w14:algn="ctr">
+            <w14:noFill/>
+            <w14:prstDash w14:val="solid"/>
+            <w14:round/>
+          </w14:textOutline>
+        </w:rPr>
+        <w:t xml:space="preserve"> &amp; PWM signaal:</w:t>
+      </w:r>
+    </w:p>
+    <w:p>
+      <w:pPr>
+        <w:rPr>
+          <w:rFonts w:asciiTheme="majorHAnsi" w:hAnsiTheme="majorHAnsi" w:cstheme="majorHAnsi"/>
+          <w:color w:val="4472C4" w:themeColor="accent1"/>
+          <w:sz w:val="28"/>
+          <w:szCs w:val="28"/>
+          <w14:shadow w14:blurRad="38100" w14:dist="25400" w14:dir="5400000" w14:sx="100000" w14:sy="100000" w14:kx="0" w14:ky="0" w14:algn="ctr">
+            <w14:srgbClr w14:val="6E747A">
+              <w14:alpha w14:val="57000"/>
+            </w14:srgbClr>
+          </w14:shadow>
+          <w14:textOutline w14:w="0" w14:cap="flat" w14:cmpd="sng" w14:algn="ctr">
+            <w14:noFill/>
+            <w14:prstDash w14:val="solid"/>
+            <w14:round/>
+          </w14:textOutline>
+        </w:rPr>
+      </w:pPr>
+      <w:r>
+        <w:rPr>
+          <w:rFonts w:cstheme="minorHAnsi"/>
+          <w:color w:val="000000" w:themeColor="text1"/>
+          <w14:shadow w14:blurRad="38100" w14:dist="19050" w14:dir="2700000" w14:sx="100000" w14:sy="100000" w14:kx="0" w14:ky="0" w14:algn="tl">
+            <w14:schemeClr w14:val="dk1">
+              <w14:alpha w14:val="60000"/>
+            </w14:schemeClr>
+          </w14:shadow>
+          <w14:textOutline w14:w="0" w14:cap="flat" w14:cmpd="sng" w14:algn="ctr">
+            <w14:noFill/>
+            <w14:prstDash w14:val="solid"/>
+            <w14:round/>
+          </w14:textOutline>
+        </w:rPr>
+        <w:t xml:space="preserve">Test is geslaagd waneer de PWM-signaal in NMEA formaat </w:t>
+      </w:r>
+      <w:r>
+        <w:rPr>
+          <w:rFonts w:cstheme="minorHAnsi"/>
+          <w:color w:val="000000" w:themeColor="text1"/>
+          <w14:shadow w14:blurRad="38100" w14:dist="19050" w14:dir="2700000" w14:sx="100000" w14:sy="100000" w14:kx="0" w14:ky="0" w14:algn="tl">
+            <w14:schemeClr w14:val="dk1">
+              <w14:alpha w14:val="60000"/>
+            </w14:schemeClr>
+          </w14:shadow>
+          <w14:textOutline w14:w="0" w14:cap="flat" w14:cmpd="sng" w14:algn="ctr">
+            <w14:noFill/>
+            <w14:prstDash w14:val="solid"/>
+            <w14:round/>
+          </w14:textOutline>
+        </w:rPr>
+        <w:t>gecodeerd</w:t>
+      </w:r>
+      <w:r>
+        <w:rPr>
+          <w:rFonts w:cstheme="minorHAnsi"/>
+          <w:color w:val="000000" w:themeColor="text1"/>
+          <w14:shadow w14:blurRad="38100" w14:dist="19050" w14:dir="2700000" w14:sx="100000" w14:sy="100000" w14:kx="0" w14:ky="0" w14:algn="tl">
+            <w14:schemeClr w14:val="dk1">
+              <w14:alpha w14:val="60000"/>
+            </w14:schemeClr>
+          </w14:shadow>
+          <w14:textOutline w14:w="0" w14:cap="flat" w14:cmpd="sng" w14:algn="ctr">
+            <w14:noFill/>
+            <w14:prstDash w14:val="solid"/>
+            <w14:round/>
+          </w14:textOutline>
+        </w:rPr>
+        <w:t xml:space="preserve"> word</w:t>
+      </w:r>
+      <w:r>
+        <w:rPr>
+          <w:rFonts w:cstheme="minorHAnsi"/>
+          <w:color w:val="000000" w:themeColor="text1"/>
+          <w14:shadow w14:blurRad="38100" w14:dist="19050" w14:dir="2700000" w14:sx="100000" w14:sy="100000" w14:kx="0" w14:ky="0" w14:algn="tl">
+            <w14:schemeClr w14:val="dk1">
+              <w14:alpha w14:val="60000"/>
+            </w14:schemeClr>
+          </w14:shadow>
+          <w14:textOutline w14:w="0" w14:cap="flat" w14:cmpd="sng" w14:algn="ctr">
+            <w14:noFill/>
+            <w14:prstDash w14:val="solid"/>
+            <w14:round/>
+          </w14:textOutline>
+        </w:rPr>
+        <w:t>t</w:t>
+      </w:r>
+      <w:r>
+        <w:rPr>
+          <w:rFonts w:cstheme="minorHAnsi"/>
+          <w:color w:val="000000" w:themeColor="text1"/>
+          <w14:shadow w14:blurRad="38100" w14:dist="19050" w14:dir="2700000" w14:sx="100000" w14:sy="100000" w14:kx="0" w14:ky="0" w14:algn="tl">
+            <w14:schemeClr w14:val="dk1">
+              <w14:alpha w14:val="60000"/>
+            </w14:schemeClr>
+          </w14:shadow>
+          <w14:textOutline w14:w="0" w14:cap="flat" w14:cmpd="sng" w14:algn="ctr">
+            <w14:noFill/>
+            <w14:prstDash w14:val="solid"/>
+            <w14:round/>
+          </w14:textOutline>
+        </w:rPr>
+        <w:t>.</w:t>
+      </w:r>
+      <w:r>
+        <w:rPr>
+          <w:rFonts w:cstheme="minorHAnsi"/>
+          <w:color w:val="000000" w:themeColor="text1"/>
+          <w14:shadow w14:blurRad="38100" w14:dist="19050" w14:dir="2700000" w14:sx="100000" w14:sy="100000" w14:kx="0" w14:ky="0" w14:algn="tl">
+            <w14:schemeClr w14:val="dk1">
+              <w14:alpha w14:val="60000"/>
+            </w14:schemeClr>
+          </w14:shadow>
+          <w14:textOutline w14:w="0" w14:cap="flat" w14:cmpd="sng" w14:algn="ctr">
+            <w14:noFill/>
+            <w14:prstDash w14:val="solid"/>
+            <w14:round/>
+          </w14:textOutline>
+        </w:rPr>
+        <w:t xml:space="preserve"> De Test is niet geslaagd wanneer de PWM signaal niet in NMEA formaat gecodeerd wordt en er is foutieve data gestuurd. </w:t>
+      </w:r>
+      <w:r>
+        <w:rPr>
+          <w:rFonts w:cstheme="minorHAnsi"/>
+          <w:color w:val="000000" w:themeColor="text1"/>
+          <w14:shadow w14:blurRad="38100" w14:dist="19050" w14:dir="2700000" w14:sx="100000" w14:sy="100000" w14:kx="0" w14:ky="0" w14:algn="tl">
+            <w14:schemeClr w14:val="dk1">
+              <w14:alpha w14:val="60000"/>
+            </w14:schemeClr>
+          </w14:shadow>
+          <w14:textOutline w14:w="0" w14:cap="flat" w14:cmpd="sng" w14:algn="ctr">
+            <w14:noFill/>
+            <w14:prstDash w14:val="solid"/>
+            <w14:round/>
+          </w14:textOutline>
+        </w:rPr>
+        <w:t xml:space="preserve"> </w:t>
+      </w:r>
+    </w:p>
+    <w:p>
+      <w:pPr>
+        <w:rPr>
+          <w:rFonts w:asciiTheme="majorHAnsi" w:hAnsiTheme="majorHAnsi" w:cstheme="majorHAnsi"/>
+          <w:color w:val="4472C4" w:themeColor="accent1"/>
+          <w:sz w:val="28"/>
+          <w:szCs w:val="28"/>
+          <w14:shadow w14:blurRad="38100" w14:dist="25400" w14:dir="5400000" w14:sx="100000" w14:sy="100000" w14:kx="0" w14:ky="0" w14:algn="ctr">
+            <w14:srgbClr w14:val="6E747A">
+              <w14:alpha w14:val="57000"/>
+            </w14:srgbClr>
+          </w14:shadow>
+          <w14:textOutline w14:w="0" w14:cap="flat" w14:cmpd="sng" w14:algn="ctr">
+            <w14:noFill/>
+            <w14:prstDash w14:val="solid"/>
+            <w14:round/>
+          </w14:textOutline>
+        </w:rPr>
+      </w:pPr>
+    </w:p>
+    <w:p>
+      <w:pPr>
+        <w:rPr>
+          <w:rFonts w:asciiTheme="majorHAnsi" w:hAnsiTheme="majorHAnsi" w:cstheme="majorHAnsi"/>
+          <w:color w:val="4472C4" w:themeColor="accent1"/>
+          <w:sz w:val="28"/>
+          <w:szCs w:val="28"/>
+          <w14:shadow w14:blurRad="38100" w14:dist="25400" w14:dir="5400000" w14:sx="100000" w14:sy="100000" w14:kx="0" w14:ky="0" w14:algn="ctr">
+            <w14:srgbClr w14:val="6E747A">
+              <w14:alpha w14:val="57000"/>
+            </w14:srgbClr>
+          </w14:shadow>
+          <w14:textOutline w14:w="0" w14:cap="flat" w14:cmpd="sng" w14:algn="ctr">
+            <w14:noFill/>
+            <w14:prstDash w14:val="solid"/>
+            <w14:round/>
+          </w14:textOutline>
+        </w:rPr>
+      </w:pPr>
+    </w:p>
+    <w:p>
+      <w:pPr>
+        <w:rPr>
+          <w:rFonts w:asciiTheme="majorHAnsi" w:hAnsiTheme="majorHAnsi" w:cstheme="majorHAnsi"/>
+          <w:color w:val="4472C4" w:themeColor="accent1"/>
+          <w:sz w:val="28"/>
+          <w:szCs w:val="28"/>
+          <w14:shadow w14:blurRad="38100" w14:dist="25400" w14:dir="5400000" w14:sx="100000" w14:sy="100000" w14:kx="0" w14:ky="0" w14:algn="ctr">
+            <w14:srgbClr w14:val="6E747A">
+              <w14:alpha w14:val="57000"/>
+            </w14:srgbClr>
+          </w14:shadow>
+          <w14:textOutline w14:w="0" w14:cap="flat" w14:cmpd="sng" w14:algn="ctr">
+            <w14:noFill/>
+            <w14:prstDash w14:val="solid"/>
+            <w14:round/>
+          </w14:textOutline>
+        </w:rPr>
+      </w:pPr>
+    </w:p>
+    <w:p>
+      <w:pPr>
+        <w:rPr>
+          <w:rFonts w:asciiTheme="majorHAnsi" w:hAnsiTheme="majorHAnsi" w:cstheme="majorHAnsi"/>
+          <w:color w:val="4472C4" w:themeColor="accent1"/>
+          <w:sz w:val="28"/>
+          <w:szCs w:val="28"/>
+          <w14:shadow w14:blurRad="38100" w14:dist="25400" w14:dir="5400000" w14:sx="100000" w14:sy="100000" w14:kx="0" w14:ky="0" w14:algn="ctr">
+            <w14:srgbClr w14:val="6E747A">
+              <w14:alpha w14:val="57000"/>
+            </w14:srgbClr>
+          </w14:shadow>
+          <w14:textOutline w14:w="0" w14:cap="flat" w14:cmpd="sng" w14:algn="ctr">
+            <w14:noFill/>
+            <w14:prstDash w14:val="solid"/>
+            <w14:round/>
+          </w14:textOutline>
+        </w:rPr>
+      </w:pPr>
+      <w:r>
+        <w:rPr>
+          <w:rFonts w:asciiTheme="majorHAnsi" w:hAnsiTheme="majorHAnsi" w:cstheme="majorHAnsi"/>
+          <w:color w:val="4472C4" w:themeColor="accent1"/>
+          <w:sz w:val="28"/>
+          <w:szCs w:val="28"/>
+          <w14:shadow w14:blurRad="38100" w14:dist="25400" w14:dir="5400000" w14:sx="100000" w14:sy="100000" w14:kx="0" w14:ky="0" w14:algn="ctr">
+            <w14:srgbClr w14:val="6E747A">
+              <w14:alpha w14:val="57000"/>
+            </w14:srgbClr>
+          </w14:shadow>
+          <w14:textOutline w14:w="0" w14:cap="flat" w14:cmpd="sng" w14:algn="ctr">
+            <w14:noFill/>
+            <w14:prstDash w14:val="solid"/>
+            <w14:round/>
+          </w14:textOutline>
+        </w:rPr>
+        <w:lastRenderedPageBreak/>
         <w:t>Aanpak</w:t>
       </w:r>
     </w:p>
     <w:p>
       <w:pPr>
         <w:rPr>
-          <w:color w:val="000000" w:themeColor="text1"/>
-          <w14:shadow w14:blurRad="38100" w14:dist="19050" w14:dir="2700000" w14:sx="100000" w14:sy="100000" w14:kx="0" w14:ky="0" w14:algn="tl">
-            <w14:schemeClr w14:val="dk1">
-              <w14:alpha w14:val="60000"/>
-            </w14:schemeClr>
+          <w:rFonts w:asciiTheme="majorHAnsi" w:hAnsiTheme="majorHAnsi" w:cstheme="majorHAnsi"/>
+          <w:color w:val="4472C4" w:themeColor="accent1"/>
+          <w:sz w:val="28"/>
+          <w:szCs w:val="28"/>
+          <w14:shadow w14:blurRad="38100" w14:dist="25400" w14:dir="5400000" w14:sx="100000" w14:sy="100000" w14:kx="0" w14:ky="0" w14:algn="ctr">
+            <w14:srgbClr w14:val="6E747A">
+              <w14:alpha w14:val="57000"/>
+            </w14:srgbClr>
           </w14:shadow>
           <w14:textOutline w14:w="0" w14:cap="flat" w14:cmpd="sng" w14:algn="ctr">
             <w14:noFill/>
@@ -695,21 +1137,29 @@
       <w:pPr>
         <w:rPr>
           <w:rFonts w:cstheme="minorHAnsi"/>
-          <w14:shadow w14:blurRad="38100" w14:dist="19050" w14:dir="2700000" w14:sx="100000" w14:sy="100000" w14:kx="0" w14:ky="0" w14:algn="tl">
-            <w14:schemeClr w14:val="dk1">
-              <w14:alpha w14:val="60000"/>
-            </w14:schemeClr>
-          </w14:shadow>
-          <w14:textOutline w14:w="0" w14:cap="flat" w14:cmpd="sng" w14:algn="ctr">
-            <w14:noFill/>
-            <w14:prstDash w14:val="solid"/>
-            <w14:round/>
-          </w14:textOutline>
-        </w:rPr>
-      </w:pPr>
-      <w:r>
-        <w:rPr>
-          <w:rFonts w:cstheme="minorHAnsi"/>
+          <w:b/>
+          <w:bCs/>
+          <w:i/>
+          <w:iCs/>
+          <w14:shadow w14:blurRad="38100" w14:dist="19050" w14:dir="2700000" w14:sx="100000" w14:sy="100000" w14:kx="0" w14:ky="0" w14:algn="tl">
+            <w14:schemeClr w14:val="dk1">
+              <w14:alpha w14:val="60000"/>
+            </w14:schemeClr>
+          </w14:shadow>
+          <w14:textOutline w14:w="0" w14:cap="flat" w14:cmpd="sng" w14:algn="ctr">
+            <w14:noFill/>
+            <w14:prstDash w14:val="solid"/>
+            <w14:round/>
+          </w14:textOutline>
+        </w:rPr>
+      </w:pPr>
+      <w:r>
+        <w:rPr>
+          <w:rFonts w:cstheme="minorHAnsi"/>
+          <w:b/>
+          <w:bCs/>
+          <w:i/>
+          <w:iCs/>
           <w14:shadow w14:blurRad="38100" w14:dist="19050" w14:dir="2700000" w14:sx="100000" w14:sy="100000" w14:kx="0" w14:ky="0" w14:algn="tl">
             <w14:schemeClr w14:val="dk1">
               <w14:alpha w14:val="60000"/>
@@ -757,622 +1207,346 @@
           </w14:textOutline>
         </w:rPr>
       </w:pPr>
-    </w:p>
-    <w:p>
-      <w:pPr>
-        <w:rPr>
-          <w:color w:val="000000" w:themeColor="text1"/>
-          <w14:shadow w14:blurRad="38100" w14:dist="19050" w14:dir="2700000" w14:sx="100000" w14:sy="100000" w14:kx="0" w14:ky="0" w14:algn="tl">
-            <w14:schemeClr w14:val="dk1">
-              <w14:alpha w14:val="60000"/>
-            </w14:schemeClr>
-          </w14:shadow>
-          <w14:textOutline w14:w="0" w14:cap="flat" w14:cmpd="sng" w14:algn="ctr">
-            <w14:noFill/>
-            <w14:prstDash w14:val="solid"/>
-            <w14:round/>
-          </w14:textOutline>
-        </w:rPr>
-      </w:pPr>
-    </w:p>
-    <w:p>
-      <w:pPr>
-        <w:rPr>
-          <w:color w:val="000000" w:themeColor="text1"/>
-          <w14:shadow w14:blurRad="38100" w14:dist="19050" w14:dir="2700000" w14:sx="100000" w14:sy="100000" w14:kx="0" w14:ky="0" w14:algn="tl">
-            <w14:schemeClr w14:val="dk1">
-              <w14:alpha w14:val="60000"/>
-            </w14:schemeClr>
-          </w14:shadow>
-          <w14:textOutline w14:w="0" w14:cap="flat" w14:cmpd="sng" w14:algn="ctr">
-            <w14:noFill/>
-            <w14:prstDash w14:val="solid"/>
-            <w14:round/>
-          </w14:textOutline>
-        </w:rPr>
-      </w:pPr>
-    </w:p>
-    <w:p>
-      <w:pPr>
-        <w:rPr>
-          <w:color w:val="000000" w:themeColor="text1"/>
-          <w14:shadow w14:blurRad="38100" w14:dist="19050" w14:dir="2700000" w14:sx="100000" w14:sy="100000" w14:kx="0" w14:ky="0" w14:algn="tl">
-            <w14:schemeClr w14:val="dk1">
-              <w14:alpha w14:val="60000"/>
-            </w14:schemeClr>
-          </w14:shadow>
-          <w14:textOutline w14:w="0" w14:cap="flat" w14:cmpd="sng" w14:algn="ctr">
-            <w14:noFill/>
-            <w14:prstDash w14:val="solid"/>
-            <w14:round/>
-          </w14:textOutline>
-        </w:rPr>
-      </w:pPr>
-    </w:p>
-    <w:p>
-      <w:pPr>
-        <w:rPr>
-          <w:color w:val="000000" w:themeColor="text1"/>
-          <w14:shadow w14:blurRad="38100" w14:dist="19050" w14:dir="2700000" w14:sx="100000" w14:sy="100000" w14:kx="0" w14:ky="0" w14:algn="tl">
-            <w14:schemeClr w14:val="dk1">
-              <w14:alpha w14:val="60000"/>
-            </w14:schemeClr>
-          </w14:shadow>
-          <w14:textOutline w14:w="0" w14:cap="flat" w14:cmpd="sng" w14:algn="ctr">
-            <w14:noFill/>
-            <w14:prstDash w14:val="solid"/>
-            <w14:round/>
-          </w14:textOutline>
-        </w:rPr>
-      </w:pPr>
-    </w:p>
-    <w:p>
-      <w:pPr>
-        <w:rPr>
-          <w:color w:val="000000" w:themeColor="text1"/>
-          <w14:shadow w14:blurRad="38100" w14:dist="19050" w14:dir="2700000" w14:sx="100000" w14:sy="100000" w14:kx="0" w14:ky="0" w14:algn="tl">
-            <w14:schemeClr w14:val="dk1">
-              <w14:alpha w14:val="60000"/>
-            </w14:schemeClr>
-          </w14:shadow>
-          <w14:textOutline w14:w="0" w14:cap="flat" w14:cmpd="sng" w14:algn="ctr">
-            <w14:noFill/>
-            <w14:prstDash w14:val="solid"/>
-            <w14:round/>
-          </w14:textOutline>
-        </w:rPr>
-      </w:pPr>
-    </w:p>
-    <w:p>
-      <w:pPr>
-        <w:rPr>
-          <w:color w:val="000000" w:themeColor="text1"/>
-          <w14:shadow w14:blurRad="38100" w14:dist="19050" w14:dir="2700000" w14:sx="100000" w14:sy="100000" w14:kx="0" w14:ky="0" w14:algn="tl">
-            <w14:schemeClr w14:val="dk1">
-              <w14:alpha w14:val="60000"/>
-            </w14:schemeClr>
-          </w14:shadow>
-          <w14:textOutline w14:w="0" w14:cap="flat" w14:cmpd="sng" w14:algn="ctr">
-            <w14:noFill/>
-            <w14:prstDash w14:val="solid"/>
-            <w14:round/>
-          </w14:textOutline>
-        </w:rPr>
-      </w:pPr>
-    </w:p>
-    <w:p>
-      <w:pPr>
-        <w:rPr>
-          <w:color w:val="000000" w:themeColor="text1"/>
-          <w14:shadow w14:blurRad="38100" w14:dist="19050" w14:dir="2700000" w14:sx="100000" w14:sy="100000" w14:kx="0" w14:ky="0" w14:algn="tl">
-            <w14:schemeClr w14:val="dk1">
-              <w14:alpha w14:val="60000"/>
-            </w14:schemeClr>
-          </w14:shadow>
-          <w14:textOutline w14:w="0" w14:cap="flat" w14:cmpd="sng" w14:algn="ctr">
-            <w14:noFill/>
-            <w14:prstDash w14:val="solid"/>
-            <w14:round/>
-          </w14:textOutline>
-        </w:rPr>
-      </w:pPr>
-    </w:p>
-    <w:p>
-      <w:pPr>
-        <w:rPr>
-          <w:color w:val="000000" w:themeColor="text1"/>
-          <w14:shadow w14:blurRad="38100" w14:dist="19050" w14:dir="2700000" w14:sx="100000" w14:sy="100000" w14:kx="0" w14:ky="0" w14:algn="tl">
-            <w14:schemeClr w14:val="dk1">
-              <w14:alpha w14:val="60000"/>
-            </w14:schemeClr>
-          </w14:shadow>
-          <w14:textOutline w14:w="0" w14:cap="flat" w14:cmpd="sng" w14:algn="ctr">
-            <w14:noFill/>
-            <w14:prstDash w14:val="solid"/>
-            <w14:round/>
-          </w14:textOutline>
-        </w:rPr>
-      </w:pPr>
-    </w:p>
-    <w:p>
-      <w:pPr>
-        <w:rPr>
-          <w:color w:val="000000" w:themeColor="text1"/>
-          <w14:shadow w14:blurRad="38100" w14:dist="19050" w14:dir="2700000" w14:sx="100000" w14:sy="100000" w14:kx="0" w14:ky="0" w14:algn="tl">
-            <w14:schemeClr w14:val="dk1">
-              <w14:alpha w14:val="60000"/>
-            </w14:schemeClr>
-          </w14:shadow>
-          <w14:textOutline w14:w="0" w14:cap="flat" w14:cmpd="sng" w14:algn="ctr">
-            <w14:noFill/>
-            <w14:prstDash w14:val="solid"/>
-            <w14:round/>
-          </w14:textOutline>
-        </w:rPr>
-      </w:pPr>
-    </w:p>
-    <w:p>
-      <w:pPr>
-        <w:rPr>
-          <w:color w:val="000000" w:themeColor="text1"/>
-          <w14:shadow w14:blurRad="38100" w14:dist="19050" w14:dir="2700000" w14:sx="100000" w14:sy="100000" w14:kx="0" w14:ky="0" w14:algn="tl">
-            <w14:schemeClr w14:val="dk1">
-              <w14:alpha w14:val="60000"/>
-            </w14:schemeClr>
-          </w14:shadow>
-          <w14:textOutline w14:w="0" w14:cap="flat" w14:cmpd="sng" w14:algn="ctr">
-            <w14:noFill/>
-            <w14:prstDash w14:val="solid"/>
-            <w14:round/>
-          </w14:textOutline>
-        </w:rPr>
-      </w:pPr>
-    </w:p>
-    <w:p>
-      <w:pPr>
-        <w:rPr>
-          <w:color w:val="000000" w:themeColor="text1"/>
-          <w14:shadow w14:blurRad="38100" w14:dist="19050" w14:dir="2700000" w14:sx="100000" w14:sy="100000" w14:kx="0" w14:ky="0" w14:algn="tl">
-            <w14:schemeClr w14:val="dk1">
-              <w14:alpha w14:val="60000"/>
-            </w14:schemeClr>
-          </w14:shadow>
-          <w14:textOutline w14:w="0" w14:cap="flat" w14:cmpd="sng" w14:algn="ctr">
-            <w14:noFill/>
-            <w14:prstDash w14:val="solid"/>
-            <w14:round/>
-          </w14:textOutline>
-        </w:rPr>
-      </w:pPr>
-    </w:p>
-    <w:p>
-      <w:pPr>
-        <w:rPr>
-          <w:color w:val="000000" w:themeColor="text1"/>
-          <w14:shadow w14:blurRad="38100" w14:dist="19050" w14:dir="2700000" w14:sx="100000" w14:sy="100000" w14:kx="0" w14:ky="0" w14:algn="tl">
-            <w14:schemeClr w14:val="dk1">
-              <w14:alpha w14:val="60000"/>
-            </w14:schemeClr>
-          </w14:shadow>
-          <w14:textOutline w14:w="0" w14:cap="flat" w14:cmpd="sng" w14:algn="ctr">
-            <w14:noFill/>
-            <w14:prstDash w14:val="solid"/>
-            <w14:round/>
-          </w14:textOutline>
-        </w:rPr>
-      </w:pPr>
-    </w:p>
-    <w:p>
-      <w:pPr>
-        <w:rPr>
-          <w:color w:val="000000" w:themeColor="text1"/>
-          <w14:shadow w14:blurRad="38100" w14:dist="19050" w14:dir="2700000" w14:sx="100000" w14:sy="100000" w14:kx="0" w14:ky="0" w14:algn="tl">
-            <w14:schemeClr w14:val="dk1">
-              <w14:alpha w14:val="60000"/>
-            </w14:schemeClr>
-          </w14:shadow>
-          <w14:textOutline w14:w="0" w14:cap="flat" w14:cmpd="sng" w14:algn="ctr">
-            <w14:noFill/>
-            <w14:prstDash w14:val="solid"/>
-            <w14:round/>
-          </w14:textOutline>
-        </w:rPr>
-      </w:pPr>
-    </w:p>
-    <w:p>
-      <w:pPr>
-        <w:rPr>
-          <w:color w:val="000000" w:themeColor="text1"/>
-          <w14:shadow w14:blurRad="38100" w14:dist="19050" w14:dir="2700000" w14:sx="100000" w14:sy="100000" w14:kx="0" w14:ky="0" w14:algn="tl">
-            <w14:schemeClr w14:val="dk1">
-              <w14:alpha w14:val="60000"/>
-            </w14:schemeClr>
-          </w14:shadow>
-          <w14:textOutline w14:w="0" w14:cap="flat" w14:cmpd="sng" w14:algn="ctr">
-            <w14:noFill/>
-            <w14:prstDash w14:val="solid"/>
-            <w14:round/>
-          </w14:textOutline>
-        </w:rPr>
-      </w:pPr>
-    </w:p>
-    <w:p>
-      <w:pPr>
-        <w:rPr>
-          <w:color w:val="000000" w:themeColor="text1"/>
-          <w14:shadow w14:blurRad="38100" w14:dist="19050" w14:dir="2700000" w14:sx="100000" w14:sy="100000" w14:kx="0" w14:ky="0" w14:algn="tl">
-            <w14:schemeClr w14:val="dk1">
-              <w14:alpha w14:val="60000"/>
-            </w14:schemeClr>
-          </w14:shadow>
-          <w14:textOutline w14:w="0" w14:cap="flat" w14:cmpd="sng" w14:algn="ctr">
-            <w14:noFill/>
-            <w14:prstDash w14:val="solid"/>
-            <w14:round/>
-          </w14:textOutline>
-        </w:rPr>
-      </w:pPr>
-    </w:p>
-    <w:p>
-      <w:pPr>
-        <w:rPr>
-          <w:color w:val="000000" w:themeColor="text1"/>
-          <w14:shadow w14:blurRad="38100" w14:dist="19050" w14:dir="2700000" w14:sx="100000" w14:sy="100000" w14:kx="0" w14:ky="0" w14:algn="tl">
-            <w14:schemeClr w14:val="dk1">
-              <w14:alpha w14:val="60000"/>
-            </w14:schemeClr>
-          </w14:shadow>
-          <w14:textOutline w14:w="0" w14:cap="flat" w14:cmpd="sng" w14:algn="ctr">
-            <w14:noFill/>
-            <w14:prstDash w14:val="solid"/>
-            <w14:round/>
-          </w14:textOutline>
-        </w:rPr>
-      </w:pPr>
-    </w:p>
-    <w:p>
-      <w:pPr>
-        <w:rPr>
-          <w:color w:val="000000" w:themeColor="text1"/>
-          <w14:shadow w14:blurRad="38100" w14:dist="19050" w14:dir="2700000" w14:sx="100000" w14:sy="100000" w14:kx="0" w14:ky="0" w14:algn="tl">
-            <w14:schemeClr w14:val="dk1">
-              <w14:alpha w14:val="60000"/>
-            </w14:schemeClr>
-          </w14:shadow>
-          <w14:textOutline w14:w="0" w14:cap="flat" w14:cmpd="sng" w14:algn="ctr">
-            <w14:noFill/>
-            <w14:prstDash w14:val="solid"/>
-            <w14:round/>
-          </w14:textOutline>
-        </w:rPr>
-      </w:pPr>
-    </w:p>
-    <w:p>
-      <w:pPr>
-        <w:rPr>
-          <w:color w:val="000000" w:themeColor="text1"/>
-          <w14:shadow w14:blurRad="38100" w14:dist="19050" w14:dir="2700000" w14:sx="100000" w14:sy="100000" w14:kx="0" w14:ky="0" w14:algn="tl">
-            <w14:schemeClr w14:val="dk1">
-              <w14:alpha w14:val="60000"/>
-            </w14:schemeClr>
-          </w14:shadow>
-          <w14:textOutline w14:w="0" w14:cap="flat" w14:cmpd="sng" w14:algn="ctr">
-            <w14:noFill/>
-            <w14:prstDash w14:val="solid"/>
-            <w14:round/>
-          </w14:textOutline>
-        </w:rPr>
-      </w:pPr>
-    </w:p>
-    <w:p>
-      <w:pPr>
-        <w:rPr>
-          <w:color w:val="000000" w:themeColor="text1"/>
-          <w14:shadow w14:blurRad="38100" w14:dist="19050" w14:dir="2700000" w14:sx="100000" w14:sy="100000" w14:kx="0" w14:ky="0" w14:algn="tl">
-            <w14:schemeClr w14:val="dk1">
-              <w14:alpha w14:val="60000"/>
-            </w14:schemeClr>
-          </w14:shadow>
-          <w14:textOutline w14:w="0" w14:cap="flat" w14:cmpd="sng" w14:algn="ctr">
-            <w14:noFill/>
-            <w14:prstDash w14:val="solid"/>
-            <w14:round/>
-          </w14:textOutline>
-        </w:rPr>
-      </w:pPr>
-    </w:p>
-    <w:p>
-      <w:pPr>
-        <w:rPr>
-          <w:color w:val="000000" w:themeColor="text1"/>
-          <w14:shadow w14:blurRad="38100" w14:dist="19050" w14:dir="2700000" w14:sx="100000" w14:sy="100000" w14:kx="0" w14:ky="0" w14:algn="tl">
-            <w14:schemeClr w14:val="dk1">
-              <w14:alpha w14:val="60000"/>
-            </w14:schemeClr>
-          </w14:shadow>
-          <w14:textOutline w14:w="0" w14:cap="flat" w14:cmpd="sng" w14:algn="ctr">
-            <w14:noFill/>
-            <w14:prstDash w14:val="solid"/>
-            <w14:round/>
-          </w14:textOutline>
-        </w:rPr>
-      </w:pPr>
-    </w:p>
-    <w:p>
-      <w:pPr>
-        <w:rPr>
-          <w:color w:val="000000" w:themeColor="text1"/>
-          <w14:shadow w14:blurRad="38100" w14:dist="19050" w14:dir="2700000" w14:sx="100000" w14:sy="100000" w14:kx="0" w14:ky="0" w14:algn="tl">
-            <w14:schemeClr w14:val="dk1">
-              <w14:alpha w14:val="60000"/>
-            </w14:schemeClr>
-          </w14:shadow>
-          <w14:textOutline w14:w="0" w14:cap="flat" w14:cmpd="sng" w14:algn="ctr">
-            <w14:noFill/>
-            <w14:prstDash w14:val="solid"/>
-            <w14:round/>
-          </w14:textOutline>
-        </w:rPr>
-      </w:pPr>
-    </w:p>
-    <w:p>
-      <w:pPr>
-        <w:rPr>
-          <w:color w:val="000000" w:themeColor="text1"/>
-          <w14:shadow w14:blurRad="38100" w14:dist="19050" w14:dir="2700000" w14:sx="100000" w14:sy="100000" w14:kx="0" w14:ky="0" w14:algn="tl">
-            <w14:schemeClr w14:val="dk1">
-              <w14:alpha w14:val="60000"/>
-            </w14:schemeClr>
-          </w14:shadow>
-          <w14:textOutline w14:w="0" w14:cap="flat" w14:cmpd="sng" w14:algn="ctr">
-            <w14:noFill/>
-            <w14:prstDash w14:val="solid"/>
-            <w14:round/>
-          </w14:textOutline>
-        </w:rPr>
-      </w:pPr>
-    </w:p>
-    <w:p>
-      <w:pPr>
-        <w:rPr>
-          <w:color w:val="000000" w:themeColor="text1"/>
-          <w14:shadow w14:blurRad="38100" w14:dist="19050" w14:dir="2700000" w14:sx="100000" w14:sy="100000" w14:kx="0" w14:ky="0" w14:algn="tl">
-            <w14:schemeClr w14:val="dk1">
-              <w14:alpha w14:val="60000"/>
-            </w14:schemeClr>
-          </w14:shadow>
-          <w14:textOutline w14:w="0" w14:cap="flat" w14:cmpd="sng" w14:algn="ctr">
-            <w14:noFill/>
-            <w14:prstDash w14:val="solid"/>
-            <w14:round/>
-          </w14:textOutline>
-        </w:rPr>
-      </w:pPr>
-    </w:p>
-    <w:p>
-      <w:pPr>
-        <w:rPr>
-          <w:color w:val="000000" w:themeColor="text1"/>
-          <w14:shadow w14:blurRad="38100" w14:dist="19050" w14:dir="2700000" w14:sx="100000" w14:sy="100000" w14:kx="0" w14:ky="0" w14:algn="tl">
-            <w14:schemeClr w14:val="dk1">
-              <w14:alpha w14:val="60000"/>
-            </w14:schemeClr>
-          </w14:shadow>
-          <w14:textOutline w14:w="0" w14:cap="flat" w14:cmpd="sng" w14:algn="ctr">
-            <w14:noFill/>
-            <w14:prstDash w14:val="solid"/>
-            <w14:round/>
-          </w14:textOutline>
-        </w:rPr>
-      </w:pPr>
-    </w:p>
-    <w:p>
-      <w:pPr>
-        <w:rPr>
-          <w:color w:val="000000" w:themeColor="text1"/>
-          <w14:shadow w14:blurRad="38100" w14:dist="19050" w14:dir="2700000" w14:sx="100000" w14:sy="100000" w14:kx="0" w14:ky="0" w14:algn="tl">
-            <w14:schemeClr w14:val="dk1">
-              <w14:alpha w14:val="60000"/>
-            </w14:schemeClr>
-          </w14:shadow>
-          <w14:textOutline w14:w="0" w14:cap="flat" w14:cmpd="sng" w14:algn="ctr">
-            <w14:noFill/>
-            <w14:prstDash w14:val="solid"/>
-            <w14:round/>
-          </w14:textOutline>
-        </w:rPr>
-      </w:pPr>
-    </w:p>
-    <w:p>
-      <w:pPr>
-        <w:rPr>
-          <w:color w:val="000000" w:themeColor="text1"/>
-          <w14:shadow w14:blurRad="38100" w14:dist="19050" w14:dir="2700000" w14:sx="100000" w14:sy="100000" w14:kx="0" w14:ky="0" w14:algn="tl">
-            <w14:schemeClr w14:val="dk1">
-              <w14:alpha w14:val="60000"/>
-            </w14:schemeClr>
-          </w14:shadow>
-          <w14:textOutline w14:w="0" w14:cap="flat" w14:cmpd="sng" w14:algn="ctr">
-            <w14:noFill/>
-            <w14:prstDash w14:val="solid"/>
-            <w14:round/>
-          </w14:textOutline>
-        </w:rPr>
-      </w:pPr>
-    </w:p>
-    <w:p>
-      <w:pPr>
-        <w:rPr>
-          <w:color w:val="000000" w:themeColor="text1"/>
-          <w14:shadow w14:blurRad="38100" w14:dist="19050" w14:dir="2700000" w14:sx="100000" w14:sy="100000" w14:kx="0" w14:ky="0" w14:algn="tl">
-            <w14:schemeClr w14:val="dk1">
-              <w14:alpha w14:val="60000"/>
-            </w14:schemeClr>
-          </w14:shadow>
-          <w14:textOutline w14:w="0" w14:cap="flat" w14:cmpd="sng" w14:algn="ctr">
-            <w14:noFill/>
-            <w14:prstDash w14:val="solid"/>
-            <w14:round/>
-          </w14:textOutline>
-        </w:rPr>
-      </w:pPr>
-    </w:p>
-    <w:p>
-      <w:pPr>
-        <w:rPr>
-          <w:color w:val="000000" w:themeColor="text1"/>
-          <w14:shadow w14:blurRad="38100" w14:dist="19050" w14:dir="2700000" w14:sx="100000" w14:sy="100000" w14:kx="0" w14:ky="0" w14:algn="tl">
-            <w14:schemeClr w14:val="dk1">
-              <w14:alpha w14:val="60000"/>
-            </w14:schemeClr>
-          </w14:shadow>
-          <w14:textOutline w14:w="0" w14:cap="flat" w14:cmpd="sng" w14:algn="ctr">
-            <w14:noFill/>
-            <w14:prstDash w14:val="solid"/>
-            <w14:round/>
-          </w14:textOutline>
-        </w:rPr>
-      </w:pPr>
-    </w:p>
-    <w:p>
-      <w:pPr>
-        <w:rPr>
-          <w:color w:val="000000" w:themeColor="text1"/>
-          <w14:shadow w14:blurRad="38100" w14:dist="19050" w14:dir="2700000" w14:sx="100000" w14:sy="100000" w14:kx="0" w14:ky="0" w14:algn="tl">
-            <w14:schemeClr w14:val="dk1">
-              <w14:alpha w14:val="60000"/>
-            </w14:schemeClr>
-          </w14:shadow>
-          <w14:textOutline w14:w="0" w14:cap="flat" w14:cmpd="sng" w14:algn="ctr">
-            <w14:noFill/>
-            <w14:prstDash w14:val="solid"/>
-            <w14:round/>
-          </w14:textOutline>
-        </w:rPr>
-      </w:pPr>
-    </w:p>
-    <w:p>
-      <w:pPr>
-        <w:rPr>
-          <w:color w:val="000000" w:themeColor="text1"/>
-          <w14:shadow w14:blurRad="38100" w14:dist="19050" w14:dir="2700000" w14:sx="100000" w14:sy="100000" w14:kx="0" w14:ky="0" w14:algn="tl">
-            <w14:schemeClr w14:val="dk1">
-              <w14:alpha w14:val="60000"/>
-            </w14:schemeClr>
-          </w14:shadow>
-          <w14:textOutline w14:w="0" w14:cap="flat" w14:cmpd="sng" w14:algn="ctr">
-            <w14:noFill/>
-            <w14:prstDash w14:val="solid"/>
-            <w14:round/>
-          </w14:textOutline>
-        </w:rPr>
-      </w:pPr>
-    </w:p>
-    <w:p>
-      <w:pPr>
-        <w:rPr>
-          <w:color w:val="000000" w:themeColor="text1"/>
-          <w14:shadow w14:blurRad="38100" w14:dist="19050" w14:dir="2700000" w14:sx="100000" w14:sy="100000" w14:kx="0" w14:ky="0" w14:algn="tl">
-            <w14:schemeClr w14:val="dk1">
-              <w14:alpha w14:val="60000"/>
-            </w14:schemeClr>
-          </w14:shadow>
-          <w14:textOutline w14:w="0" w14:cap="flat" w14:cmpd="sng" w14:algn="ctr">
-            <w14:noFill/>
-            <w14:prstDash w14:val="solid"/>
-            <w14:round/>
-          </w14:textOutline>
-        </w:rPr>
-      </w:pPr>
-    </w:p>
-    <w:p>
-      <w:pPr>
-        <w:rPr>
-          <w:color w:val="000000" w:themeColor="text1"/>
-          <w14:shadow w14:blurRad="38100" w14:dist="19050" w14:dir="2700000" w14:sx="100000" w14:sy="100000" w14:kx="0" w14:ky="0" w14:algn="tl">
-            <w14:schemeClr w14:val="dk1">
-              <w14:alpha w14:val="60000"/>
-            </w14:schemeClr>
-          </w14:shadow>
-          <w14:textOutline w14:w="0" w14:cap="flat" w14:cmpd="sng" w14:algn="ctr">
-            <w14:noFill/>
-            <w14:prstDash w14:val="solid"/>
-            <w14:round/>
-          </w14:textOutline>
-        </w:rPr>
-      </w:pPr>
-    </w:p>
-    <w:p>
-      <w:pPr>
-        <w:rPr>
-          <w:color w:val="000000" w:themeColor="text1"/>
-          <w14:shadow w14:blurRad="38100" w14:dist="19050" w14:dir="2700000" w14:sx="100000" w14:sy="100000" w14:kx="0" w14:ky="0" w14:algn="tl">
-            <w14:schemeClr w14:val="dk1">
-              <w14:alpha w14:val="60000"/>
-            </w14:schemeClr>
-          </w14:shadow>
-          <w14:textOutline w14:w="0" w14:cap="flat" w14:cmpd="sng" w14:algn="ctr">
-            <w14:noFill/>
-            <w14:prstDash w14:val="solid"/>
-            <w14:round/>
-          </w14:textOutline>
-        </w:rPr>
-      </w:pPr>
-    </w:p>
-    <w:p>
-      <w:pPr>
-        <w:rPr>
-          <w:color w:val="000000" w:themeColor="text1"/>
-          <w14:shadow w14:blurRad="38100" w14:dist="19050" w14:dir="2700000" w14:sx="100000" w14:sy="100000" w14:kx="0" w14:ky="0" w14:algn="tl">
-            <w14:schemeClr w14:val="dk1">
-              <w14:alpha w14:val="60000"/>
-            </w14:schemeClr>
-          </w14:shadow>
-          <w14:textOutline w14:w="0" w14:cap="flat" w14:cmpd="sng" w14:algn="ctr">
-            <w14:noFill/>
-            <w14:prstDash w14:val="solid"/>
-            <w14:round/>
-          </w14:textOutline>
-        </w:rPr>
-      </w:pPr>
-    </w:p>
-    <w:p>
-      <w:pPr>
-        <w:rPr>
-          <w:color w:val="000000" w:themeColor="text1"/>
-          <w14:shadow w14:blurRad="38100" w14:dist="19050" w14:dir="2700000" w14:sx="100000" w14:sy="100000" w14:kx="0" w14:ky="0" w14:algn="tl">
-            <w14:schemeClr w14:val="dk1">
-              <w14:alpha w14:val="60000"/>
-            </w14:schemeClr>
-          </w14:shadow>
-          <w14:textOutline w14:w="0" w14:cap="flat" w14:cmpd="sng" w14:algn="ctr">
-            <w14:noFill/>
-            <w14:prstDash w14:val="solid"/>
-            <w14:round/>
-          </w14:textOutline>
-        </w:rPr>
-      </w:pPr>
-    </w:p>
-    <w:p>
-      <w:pPr>
-        <w:rPr>
-          <w:color w:val="000000" w:themeColor="text1"/>
-          <w14:shadow w14:blurRad="38100" w14:dist="19050" w14:dir="2700000" w14:sx="100000" w14:sy="100000" w14:kx="0" w14:ky="0" w14:algn="tl">
-            <w14:schemeClr w14:val="dk1">
-              <w14:alpha w14:val="60000"/>
-            </w14:schemeClr>
-          </w14:shadow>
-          <w14:textOutline w14:w="0" w14:cap="flat" w14:cmpd="sng" w14:algn="ctr">
-            <w14:noFill/>
-            <w14:prstDash w14:val="solid"/>
-            <w14:round/>
-          </w14:textOutline>
-        </w:rPr>
-      </w:pPr>
-    </w:p>
-    <w:p>
-      <w:pPr>
-        <w:rPr>
+      <w:r>
+        <w:rPr>
+          <w:rFonts w:cstheme="minorHAnsi"/>
+          <w14:shadow w14:blurRad="38100" w14:dist="19050" w14:dir="2700000" w14:sx="100000" w14:sy="100000" w14:kx="0" w14:ky="0" w14:algn="tl">
+            <w14:schemeClr w14:val="dk1">
+              <w14:alpha w14:val="60000"/>
+            </w14:schemeClr>
+          </w14:shadow>
+          <w14:textOutline w14:w="0" w14:cap="flat" w14:cmpd="sng" w14:algn="ctr">
+            <w14:noFill/>
+            <w14:prstDash w14:val="solid"/>
+            <w14:round/>
+          </w14:textOutline>
+        </w:rPr>
+        <w:t xml:space="preserve">Testen van het netwerk, om het netwerk te testen </w:t>
+      </w:r>
+      <w:r>
+        <w:rPr>
+          <w:rFonts w:cstheme="minorHAnsi"/>
+          <w14:shadow w14:blurRad="38100" w14:dist="19050" w14:dir="2700000" w14:sx="100000" w14:sy="100000" w14:kx="0" w14:ky="0" w14:algn="tl">
+            <w14:schemeClr w14:val="dk1">
+              <w14:alpha w14:val="60000"/>
+            </w14:schemeClr>
+          </w14:shadow>
+          <w14:textOutline w14:w="0" w14:cap="flat" w14:cmpd="sng" w14:algn="ctr">
+            <w14:noFill/>
+            <w14:prstDash w14:val="solid"/>
+            <w14:round/>
+          </w14:textOutline>
+        </w:rPr>
+        <w:t>zullen we de analoge waardes van de arduino op een webserver zetten. Als</w:t>
+      </w:r>
+      <w:r>
+        <w:rPr>
+          <w:rFonts w:cstheme="minorHAnsi"/>
+          <w14:shadow w14:blurRad="38100" w14:dist="19050" w14:dir="2700000" w14:sx="100000" w14:sy="100000" w14:kx="0" w14:ky="0" w14:algn="tl">
+            <w14:schemeClr w14:val="dk1">
+              <w14:alpha w14:val="60000"/>
+            </w14:schemeClr>
+          </w14:shadow>
+          <w14:textOutline w14:w="0" w14:cap="flat" w14:cmpd="sng" w14:algn="ctr">
+            <w14:noFill/>
+            <w14:prstDash w14:val="solid"/>
+            <w14:round/>
+          </w14:textOutline>
+        </w:rPr>
+        <w:t xml:space="preserve"> je verbinding hebt kunnen maken met de webserver dan is de verbinding gelukt, dus de netwerk werkt. </w:t>
+      </w:r>
+      <w:r>
+        <w:rPr>
+          <w:rFonts w:cstheme="minorHAnsi"/>
+          <w14:shadow w14:blurRad="38100" w14:dist="19050" w14:dir="2700000" w14:sx="100000" w14:sy="100000" w14:kx="0" w14:ky="0" w14:algn="tl">
+            <w14:schemeClr w14:val="dk1">
+              <w14:alpha w14:val="60000"/>
+            </w14:schemeClr>
+          </w14:shadow>
+          <w14:textOutline w14:w="0" w14:cap="flat" w14:cmpd="sng" w14:algn="ctr">
+            <w14:noFill/>
+            <w14:prstDash w14:val="solid"/>
+            <w14:round/>
+          </w14:textOutline>
+        </w:rPr>
+        <w:t xml:space="preserve"> De NMEA-protocol wordt getest in de vorm van actuator en sensor. </w:t>
+      </w:r>
+      <w:r>
+        <w:rPr>
+          <w:rFonts w:cstheme="minorHAnsi"/>
+          <w14:shadow w14:blurRad="38100" w14:dist="19050" w14:dir="2700000" w14:sx="100000" w14:sy="100000" w14:kx="0" w14:ky="0" w14:algn="tl">
+            <w14:schemeClr w14:val="dk1">
+              <w14:alpha w14:val="60000"/>
+            </w14:schemeClr>
+          </w14:shadow>
+          <w14:textOutline w14:w="0" w14:cap="flat" w14:cmpd="sng" w14:algn="ctr">
+            <w14:noFill/>
+            <w14:prstDash w14:val="solid"/>
+            <w14:round/>
+          </w14:textOutline>
+        </w:rPr>
+        <w:t xml:space="preserve">De enearduino is vebonden met de actuator en de andere </w:t>
+      </w:r>
+      <w:r>
+        <w:rPr>
+          <w:rFonts w:cstheme="minorHAnsi"/>
+          <w14:shadow w14:blurRad="38100" w14:dist="19050" w14:dir="2700000" w14:sx="100000" w14:sy="100000" w14:kx="0" w14:ky="0" w14:algn="tl">
+            <w14:schemeClr w14:val="dk1">
+              <w14:alpha w14:val="60000"/>
+            </w14:schemeClr>
+          </w14:shadow>
+          <w14:textOutline w14:w="0" w14:cap="flat" w14:cmpd="sng" w14:algn="ctr">
+            <w14:noFill/>
+            <w14:prstDash w14:val="solid"/>
+            <w14:round/>
+          </w14:textOutline>
+        </w:rPr>
+        <w:t xml:space="preserve">met de </w:t>
+      </w:r>
+      <w:r>
+        <w:rPr>
+          <w:rFonts w:cstheme="minorHAnsi"/>
+          <w14:shadow w14:blurRad="38100" w14:dist="19050" w14:dir="2700000" w14:sx="100000" w14:sy="100000" w14:kx="0" w14:ky="0" w14:algn="tl">
+            <w14:schemeClr w14:val="dk1">
+              <w14:alpha w14:val="60000"/>
+            </w14:schemeClr>
+          </w14:shadow>
+          <w14:textOutline w14:w="0" w14:cap="flat" w14:cmpd="sng" w14:algn="ctr">
+            <w14:noFill/>
+            <w14:prstDash w14:val="solid"/>
+            <w14:round/>
+          </w14:textOutline>
+        </w:rPr>
+        <w:t xml:space="preserve">sensor. Afbeelding 2 is een foto van de setup. </w:t>
+      </w:r>
+      <w:r>
+        <w:rPr>
+          <w:rFonts w:cstheme="minorHAnsi"/>
+          <w:noProof/>
+          <w14:shadow w14:blurRad="38100" w14:dist="19050" w14:dir="2700000" w14:sx="100000" w14:sy="100000" w14:kx="0" w14:ky="0" w14:algn="tl">
+            <w14:schemeClr w14:val="dk1">
+              <w14:alpha w14:val="60000"/>
+            </w14:schemeClr>
+          </w14:shadow>
+          <w14:textOutline w14:w="0" w14:cap="flat" w14:cmpd="sng" w14:algn="ctr">
+            <w14:noFill/>
+            <w14:prstDash w14:val="solid"/>
+            <w14:round/>
+          </w14:textOutline>
+        </w:rPr>
+        <w:drawing>
+          <wp:inline distT="0" distB="0" distL="0" distR="0" wp14:anchorId="79F23339" wp14:editId="2B738CFF">
+            <wp:extent cx="6385560" cy="3345180"/>
+            <wp:effectExtent l="0" t="0" r="0" b="7620"/>
+            <wp:docPr id="1" name="Picture 1"/>
+            <wp:cNvGraphicFramePr>
+              <a:graphicFrameLocks xmlns:a="http://schemas.openxmlformats.org/drawingml/2006/main" noChangeAspect="1"/>
+            </wp:cNvGraphicFramePr>
+            <a:graphic xmlns:a="http://schemas.openxmlformats.org/drawingml/2006/main">
+              <a:graphicData uri="http://schemas.openxmlformats.org/drawingml/2006/picture">
+                <pic:pic xmlns:pic="http://schemas.openxmlformats.org/drawingml/2006/picture">
+                  <pic:nvPicPr>
+                    <pic:cNvPr id="0" name="Picture 1"/>
+                    <pic:cNvPicPr>
+                      <a:picLocks noChangeAspect="1" noChangeArrowheads="1"/>
+                    </pic:cNvPicPr>
+                  </pic:nvPicPr>
+                  <pic:blipFill>
+                    <a:blip r:embed="rId8">
+                      <a:extLst>
+                        <a:ext uri="{28A0092B-C50C-407E-A947-70E740481C1C}">
+                          <a14:useLocalDpi xmlns:a14="http://schemas.microsoft.com/office/drawing/2010/main" val="0"/>
+                        </a:ext>
+                      </a:extLst>
+                    </a:blip>
+                    <a:srcRect/>
+                    <a:stretch>
+                      <a:fillRect/>
+                    </a:stretch>
+                  </pic:blipFill>
+                  <pic:spPr bwMode="auto">
+                    <a:xfrm>
+                      <a:off x="0" y="0"/>
+                      <a:ext cx="6385560" cy="3345180"/>
+                    </a:xfrm>
+                    <a:prstGeom prst="rect">
+                      <a:avLst/>
+                    </a:prstGeom>
+                    <a:noFill/>
+                    <a:ln>
+                      <a:noFill/>
+                    </a:ln>
+                  </pic:spPr>
+                </pic:pic>
+              </a:graphicData>
+            </a:graphic>
+          </wp:inline>
+        </w:drawing>
+      </w:r>
+      <w:r>
+        <w:rPr>
+          <w:rFonts w:cstheme="minorHAnsi"/>
+          <w:b/>
+          <w:bCs/>
+          <w:i/>
+          <w:iCs/>
+          <w14:shadow w14:blurRad="38100" w14:dist="19050" w14:dir="2700000" w14:sx="100000" w14:sy="100000" w14:kx="0" w14:ky="0" w14:algn="tl">
+            <w14:schemeClr w14:val="dk1">
+              <w14:alpha w14:val="60000"/>
+            </w14:schemeClr>
+          </w14:shadow>
+          <w14:textOutline w14:w="0" w14:cap="flat" w14:cmpd="sng" w14:algn="ctr">
+            <w14:noFill/>
+            <w14:prstDash w14:val="solid"/>
+            <w14:round/>
+          </w14:textOutline>
+        </w:rPr>
+        <w:t xml:space="preserve">afbeelding </w:t>
+      </w:r>
+      <w:r>
+        <w:rPr>
+          <w:rFonts w:cstheme="minorHAnsi"/>
+          <w:b/>
+          <w:bCs/>
+          <w:i/>
+          <w:iCs/>
+          <w14:shadow w14:blurRad="38100" w14:dist="19050" w14:dir="2700000" w14:sx="100000" w14:sy="100000" w14:kx="0" w14:ky="0" w14:algn="tl">
+            <w14:schemeClr w14:val="dk1">
+              <w14:alpha w14:val="60000"/>
+            </w14:schemeClr>
+          </w14:shadow>
+          <w14:textOutline w14:w="0" w14:cap="flat" w14:cmpd="sng" w14:algn="ctr">
+            <w14:noFill/>
+            <w14:prstDash w14:val="solid"/>
+            <w14:round/>
+          </w14:textOutline>
+        </w:rPr>
+        <w:t>2</w:t>
+      </w:r>
+      <w:r>
+        <w:rPr>
+          <w:rFonts w:cstheme="minorHAnsi"/>
+          <w:b/>
+          <w:bCs/>
+          <w:i/>
+          <w:iCs/>
+          <w14:shadow w14:blurRad="38100" w14:dist="19050" w14:dir="2700000" w14:sx="100000" w14:sy="100000" w14:kx="0" w14:ky="0" w14:algn="tl">
+            <w14:schemeClr w14:val="dk1">
+              <w14:alpha w14:val="60000"/>
+            </w14:schemeClr>
+          </w14:shadow>
+          <w14:textOutline w14:w="0" w14:cap="flat" w14:cmpd="sng" w14:algn="ctr">
+            <w14:noFill/>
+            <w14:prstDash w14:val="solid"/>
+            <w14:round/>
+          </w14:textOutline>
+        </w:rPr>
+        <w:t>.</w:t>
+      </w:r>
+      <w:r>
+        <w:rPr>
+          <w:rFonts w:cstheme="minorHAnsi"/>
+          <w14:shadow w14:blurRad="38100" w14:dist="19050" w14:dir="2700000" w14:sx="100000" w14:sy="100000" w14:kx="0" w14:ky="0" w14:algn="tl">
+            <w14:schemeClr w14:val="dk1">
+              <w14:alpha w14:val="60000"/>
+            </w14:schemeClr>
+          </w14:shadow>
+          <w14:textOutline w14:w="0" w14:cap="flat" w14:cmpd="sng" w14:algn="ctr">
+            <w14:noFill/>
+            <w14:prstDash w14:val="solid"/>
+            <w14:round/>
+          </w14:textOutline>
+        </w:rPr>
+        <w:t xml:space="preserve"> </w:t>
+      </w:r>
+    </w:p>
+    <w:p>
+      <w:pPr>
+        <w:rPr>
+          <w:rFonts w:cstheme="minorHAnsi"/>
+          <w14:shadow w14:blurRad="38100" w14:dist="19050" w14:dir="2700000" w14:sx="100000" w14:sy="100000" w14:kx="0" w14:ky="0" w14:algn="tl">
+            <w14:schemeClr w14:val="dk1">
+              <w14:alpha w14:val="60000"/>
+            </w14:schemeClr>
+          </w14:shadow>
+          <w14:textOutline w14:w="0" w14:cap="flat" w14:cmpd="sng" w14:algn="ctr">
+            <w14:noFill/>
+            <w14:prstDash w14:val="solid"/>
+            <w14:round/>
+          </w14:textOutline>
+        </w:rPr>
+      </w:pPr>
+      <w:r>
+        <w:rPr>
+          <w:rFonts w:cstheme="minorHAnsi"/>
+          <w14:shadow w14:blurRad="38100" w14:dist="19050" w14:dir="2700000" w14:sx="100000" w14:sy="100000" w14:kx="0" w14:ky="0" w14:algn="tl">
+            <w14:schemeClr w14:val="dk1">
+              <w14:alpha w14:val="60000"/>
+            </w14:schemeClr>
+          </w14:shadow>
+          <w14:textOutline w14:w="0" w14:cap="flat" w14:cmpd="sng" w14:algn="ctr">
+            <w14:noFill/>
+            <w14:prstDash w14:val="solid"/>
+            <w14:round/>
+          </w14:textOutline>
+        </w:rPr>
+        <w:lastRenderedPageBreak/>
+        <w:t xml:space="preserve">De sensor in deze opstelling is de potmeter en de actuator is de servo. </w:t>
+      </w:r>
+      <w:r>
+        <w:rPr>
+          <w:color w:val="000000" w:themeColor="text1"/>
+          <w14:shadow w14:blurRad="38100" w14:dist="19050" w14:dir="2700000" w14:sx="100000" w14:sy="100000" w14:kx="0" w14:ky="0" w14:algn="tl">
+            <w14:schemeClr w14:val="dk1">
+              <w14:alpha w14:val="60000"/>
+            </w14:schemeClr>
+          </w14:shadow>
+          <w14:textOutline w14:w="0" w14:cap="flat" w14:cmpd="sng" w14:algn="ctr">
+            <w14:noFill/>
+            <w14:prstDash w14:val="solid"/>
+            <w14:round/>
+          </w14:textOutline>
+        </w:rPr>
+        <w:t xml:space="preserve">Tegelijkertijd wordt de </w:t>
+      </w:r>
+      <w:r>
+        <w:rPr>
+          <w:color w:val="000000" w:themeColor="text1"/>
+          <w14:shadow w14:blurRad="38100" w14:dist="19050" w14:dir="2700000" w14:sx="100000" w14:sy="100000" w14:kx="0" w14:ky="0" w14:algn="tl">
+            <w14:schemeClr w14:val="dk1">
+              <w14:alpha w14:val="60000"/>
+            </w14:schemeClr>
+          </w14:shadow>
+          <w14:textOutline w14:w="0" w14:cap="flat" w14:cmpd="sng" w14:algn="ctr">
+            <w14:noFill/>
+            <w14:prstDash w14:val="solid"/>
+            <w14:round/>
+          </w14:textOutline>
+        </w:rPr>
+        <w:t xml:space="preserve">PWM-signaal getest. De PWM-signaal is gecodeerd in NMEA-formaat. </w:t>
+      </w:r>
+    </w:p>
+    <w:p>
+      <w:pPr>
+        <w:rPr>
+          <w:color w:val="000000" w:themeColor="text1"/>
+          <w14:shadow w14:blurRad="38100" w14:dist="19050" w14:dir="2700000" w14:sx="100000" w14:sy="100000" w14:kx="0" w14:ky="0" w14:algn="tl">
+            <w14:schemeClr w14:val="dk1">
+              <w14:alpha w14:val="60000"/>
+            </w14:schemeClr>
+          </w14:shadow>
+          <w14:textOutline w14:w="0" w14:cap="flat" w14:cmpd="sng" w14:algn="ctr">
+            <w14:noFill/>
+            <w14:prstDash w14:val="solid"/>
+            <w14:round/>
+          </w14:textOutline>
+        </w:rPr>
+      </w:pPr>
+    </w:p>
+    <w:p>
+      <w:pPr>
+        <w:rPr>
+          <w:rFonts w:asciiTheme="majorHAnsi" w:hAnsiTheme="majorHAnsi" w:cstheme="majorHAnsi"/>
           <w:color w:val="4472C4" w:themeColor="accent1"/>
           <w:sz w:val="28"/>
           <w:szCs w:val="28"/>
@@ -1388,10 +1562,1185 @@
           </w14:textOutline>
         </w:rPr>
       </w:pPr>
+      <w:r>
+        <w:rPr>
+          <w:rFonts w:asciiTheme="majorHAnsi" w:hAnsiTheme="majorHAnsi" w:cstheme="majorHAnsi"/>
+          <w:color w:val="4472C4" w:themeColor="accent1"/>
+          <w:sz w:val="28"/>
+          <w:szCs w:val="28"/>
+          <w14:shadow w14:blurRad="38100" w14:dist="25400" w14:dir="5400000" w14:sx="100000" w14:sy="100000" w14:kx="0" w14:ky="0" w14:algn="ctr">
+            <w14:srgbClr w14:val="6E747A">
+              <w14:alpha w14:val="57000"/>
+            </w14:srgbClr>
+          </w14:shadow>
+          <w14:textOutline w14:w="0" w14:cap="flat" w14:cmpd="sng" w14:algn="ctr">
+            <w14:noFill/>
+            <w14:prstDash w14:val="solid"/>
+            <w14:round/>
+          </w14:textOutline>
+        </w:rPr>
+        <w:t>Testgevallen</w:t>
+      </w:r>
+    </w:p>
+    <w:p>
+      <w:pPr>
+        <w:rPr>
+          <w:rFonts w:asciiTheme="majorHAnsi" w:hAnsiTheme="majorHAnsi" w:cstheme="majorHAnsi"/>
+          <w:color w:val="4472C4" w:themeColor="accent1"/>
+          <w:sz w:val="28"/>
+          <w:szCs w:val="28"/>
+          <w14:shadow w14:blurRad="38100" w14:dist="25400" w14:dir="5400000" w14:sx="100000" w14:sy="100000" w14:kx="0" w14:ky="0" w14:algn="ctr">
+            <w14:srgbClr w14:val="6E747A">
+              <w14:alpha w14:val="57000"/>
+            </w14:srgbClr>
+          </w14:shadow>
+          <w14:textOutline w14:w="0" w14:cap="flat" w14:cmpd="sng" w14:algn="ctr">
+            <w14:noFill/>
+            <w14:prstDash w14:val="solid"/>
+            <w14:round/>
+          </w14:textOutline>
+        </w:rPr>
+      </w:pPr>
+      <w:r>
+        <w:rPr>
+          <w:rFonts w:cstheme="minorHAnsi"/>
+          <w14:shadow w14:blurRad="38100" w14:dist="19050" w14:dir="2700000" w14:sx="100000" w14:sy="100000" w14:kx="0" w14:ky="0" w14:algn="tl">
+            <w14:schemeClr w14:val="dk1">
+              <w14:alpha w14:val="60000"/>
+            </w14:schemeClr>
+          </w14:shadow>
+          <w14:textOutline w14:w="0" w14:cap="flat" w14:cmpd="sng" w14:algn="ctr">
+            <w14:noFill/>
+            <w14:prstDash w14:val="solid"/>
+            <w14:round/>
+          </w14:textOutline>
+        </w:rPr>
+        <w:t>GPS-module:</w:t>
+      </w:r>
+    </w:p>
+    <w:p>
+      <w:pPr>
+        <w:rPr>
+          <w:color w:val="000000" w:themeColor="text1"/>
+          <w14:shadow w14:blurRad="38100" w14:dist="19050" w14:dir="2700000" w14:sx="100000" w14:sy="100000" w14:kx="0" w14:ky="0" w14:algn="tl">
+            <w14:schemeClr w14:val="dk1">
+              <w14:alpha w14:val="60000"/>
+            </w14:schemeClr>
+          </w14:shadow>
+          <w14:textOutline w14:w="0" w14:cap="flat" w14:cmpd="sng" w14:algn="ctr">
+            <w14:noFill/>
+            <w14:prstDash w14:val="solid"/>
+            <w14:round/>
+          </w14:textOutline>
+        </w:rPr>
+      </w:pPr>
+      <w:r>
+        <w:rPr>
+          <w:color w:val="000000" w:themeColor="text1"/>
+          <w14:shadow w14:blurRad="38100" w14:dist="19050" w14:dir="2700000" w14:sx="100000" w14:sy="100000" w14:kx="0" w14:ky="0" w14:algn="tl">
+            <w14:schemeClr w14:val="dk1">
+              <w14:alpha w14:val="60000"/>
+            </w14:schemeClr>
+          </w14:shadow>
+          <w14:textOutline w14:w="0" w14:cap="flat" w14:cmpd="sng" w14:algn="ctr">
+            <w14:noFill/>
+            <w14:prstDash w14:val="solid"/>
+            <w14:round/>
+          </w14:textOutline>
+        </w:rPr>
+        <w:t>De data die we hier is weergegeven is waargenomen toen de module nog geen stabiele verbinding had en nog geen locatie kon bepalen. Als de module wel een stabiele verbinding heeft wordt er meer informatie gestuurd wat tussen de komma’s komt te staan. Verder wordt $GPGSV dan 3x gestuurd met verschillende data. Hieronder de output. Er is te zien dat het volgens het NMEA-protocol is omdat het begint met een ‘$’ gevolg door 5 hoofdletters dit verwijst naar een bepaald format van GPS data, daarna komt er allemaal data met aan het eind een checksum (*XX, een hexadecimaal getal).</w:t>
+      </w:r>
+      <w:r>
+        <w:rPr>
+          <w:color w:val="000000" w:themeColor="text1"/>
+          <w14:shadow w14:blurRad="38100" w14:dist="19050" w14:dir="2700000" w14:sx="100000" w14:sy="100000" w14:kx="0" w14:ky="0" w14:algn="tl">
+            <w14:schemeClr w14:val="dk1">
+              <w14:alpha w14:val="60000"/>
+            </w14:schemeClr>
+          </w14:shadow>
+          <w14:textOutline w14:w="0" w14:cap="flat" w14:cmpd="sng" w14:algn="ctr">
+            <w14:noFill/>
+            <w14:prstDash w14:val="solid"/>
+            <w14:round/>
+          </w14:textOutline>
+        </w:rPr>
+        <w:t xml:space="preserve"> De test is geslaagd</w:t>
+      </w:r>
+    </w:p>
+    <w:p>
+      <w:pPr>
+        <w:pStyle w:val="NoSpacing"/>
+        <w:rPr>
+          <w:color w:val="000000" w:themeColor="text1"/>
+          <w14:shadow w14:blurRad="38100" w14:dist="19050" w14:dir="2700000" w14:sx="100000" w14:sy="100000" w14:kx="0" w14:ky="0" w14:algn="tl">
+            <w14:schemeClr w14:val="dk1">
+              <w14:alpha w14:val="60000"/>
+            </w14:schemeClr>
+          </w14:shadow>
+          <w14:textOutline w14:w="0" w14:cap="flat" w14:cmpd="sng" w14:algn="ctr">
+            <w14:noFill/>
+            <w14:prstDash w14:val="solid"/>
+            <w14:round/>
+          </w14:textOutline>
+        </w:rPr>
+      </w:pPr>
+      <w:r>
+        <w:rPr>
+          <w:color w:val="000000" w:themeColor="text1"/>
+          <w14:shadow w14:blurRad="38100" w14:dist="19050" w14:dir="2700000" w14:sx="100000" w14:sy="100000" w14:kx="0" w14:ky="0" w14:algn="tl">
+            <w14:schemeClr w14:val="dk1">
+              <w14:alpha w14:val="60000"/>
+            </w14:schemeClr>
+          </w14:shadow>
+          <w14:textOutline w14:w="0" w14:cap="flat" w14:cmpd="sng" w14:algn="ctr">
+            <w14:noFill/>
+            <w14:prstDash w14:val="solid"/>
+            <w14:round/>
+          </w14:textOutline>
+        </w:rPr>
+        <w:t>$GPGLL,,,,,074917.00,V,N*46</w:t>
+      </w:r>
+    </w:p>
+    <w:p>
+      <w:pPr>
+        <w:pStyle w:val="NoSpacing"/>
+        <w:rPr>
+          <w:color w:val="000000" w:themeColor="text1"/>
+          <w14:shadow w14:blurRad="38100" w14:dist="19050" w14:dir="2700000" w14:sx="100000" w14:sy="100000" w14:kx="0" w14:ky="0" w14:algn="tl">
+            <w14:schemeClr w14:val="dk1">
+              <w14:alpha w14:val="60000"/>
+            </w14:schemeClr>
+          </w14:shadow>
+          <w14:textOutline w14:w="0" w14:cap="flat" w14:cmpd="sng" w14:algn="ctr">
+            <w14:noFill/>
+            <w14:prstDash w14:val="solid"/>
+            <w14:round/>
+          </w14:textOutline>
+        </w:rPr>
+      </w:pPr>
+      <w:r>
+        <w:rPr>
+          <w:color w:val="000000" w:themeColor="text1"/>
+          <w14:shadow w14:blurRad="38100" w14:dist="19050" w14:dir="2700000" w14:sx="100000" w14:sy="100000" w14:kx="0" w14:ky="0" w14:algn="tl">
+            <w14:schemeClr w14:val="dk1">
+              <w14:alpha w14:val="60000"/>
+            </w14:schemeClr>
+          </w14:shadow>
+          <w14:textOutline w14:w="0" w14:cap="flat" w14:cmpd="sng" w14:algn="ctr">
+            <w14:noFill/>
+            <w14:prstDash w14:val="solid"/>
+            <w14:round/>
+          </w14:textOutline>
+        </w:rPr>
+        <w:t>$GPRMC,074918.00,V,,,,,,,251021,,,N*7B</w:t>
+      </w:r>
+    </w:p>
+    <w:p>
+      <w:pPr>
+        <w:pStyle w:val="NoSpacing"/>
+        <w:rPr>
+          <w:color w:val="000000" w:themeColor="text1"/>
+          <w14:shadow w14:blurRad="38100" w14:dist="19050" w14:dir="2700000" w14:sx="100000" w14:sy="100000" w14:kx="0" w14:ky="0" w14:algn="tl">
+            <w14:schemeClr w14:val="dk1">
+              <w14:alpha w14:val="60000"/>
+            </w14:schemeClr>
+          </w14:shadow>
+          <w14:textOutline w14:w="0" w14:cap="flat" w14:cmpd="sng" w14:algn="ctr">
+            <w14:noFill/>
+            <w14:prstDash w14:val="solid"/>
+            <w14:round/>
+          </w14:textOutline>
+        </w:rPr>
+      </w:pPr>
+      <w:r>
+        <w:rPr>
+          <w:color w:val="000000" w:themeColor="text1"/>
+          <w14:shadow w14:blurRad="38100" w14:dist="19050" w14:dir="2700000" w14:sx="100000" w14:sy="100000" w14:kx="0" w14:ky="0" w14:algn="tl">
+            <w14:schemeClr w14:val="dk1">
+              <w14:alpha w14:val="60000"/>
+            </w14:schemeClr>
+          </w14:shadow>
+          <w14:textOutline w14:w="0" w14:cap="flat" w14:cmpd="sng" w14:algn="ctr">
+            <w14:noFill/>
+            <w14:prstDash w14:val="solid"/>
+            <w14:round/>
+          </w14:textOutline>
+        </w:rPr>
+        <w:t>$GPVTG,,,,,,,,,N*30</w:t>
+      </w:r>
+    </w:p>
+    <w:p>
+      <w:pPr>
+        <w:pStyle w:val="NoSpacing"/>
+        <w:rPr>
+          <w:color w:val="000000" w:themeColor="text1"/>
+          <w14:shadow w14:blurRad="38100" w14:dist="19050" w14:dir="2700000" w14:sx="100000" w14:sy="100000" w14:kx="0" w14:ky="0" w14:algn="tl">
+            <w14:schemeClr w14:val="dk1">
+              <w14:alpha w14:val="60000"/>
+            </w14:schemeClr>
+          </w14:shadow>
+          <w14:textOutline w14:w="0" w14:cap="flat" w14:cmpd="sng" w14:algn="ctr">
+            <w14:noFill/>
+            <w14:prstDash w14:val="solid"/>
+            <w14:round/>
+          </w14:textOutline>
+        </w:rPr>
+      </w:pPr>
+      <w:r>
+        <w:rPr>
+          <w:color w:val="000000" w:themeColor="text1"/>
+          <w14:shadow w14:blurRad="38100" w14:dist="19050" w14:dir="2700000" w14:sx="100000" w14:sy="100000" w14:kx="0" w14:ky="0" w14:algn="tl">
+            <w14:schemeClr w14:val="dk1">
+              <w14:alpha w14:val="60000"/>
+            </w14:schemeClr>
+          </w14:shadow>
+          <w14:textOutline w14:w="0" w14:cap="flat" w14:cmpd="sng" w14:algn="ctr">
+            <w14:noFill/>
+            <w14:prstDash w14:val="solid"/>
+            <w14:round/>
+          </w14:textOutline>
+        </w:rPr>
+        <w:t>$GPGGA,074918.00,,,,,0,00,99.99,,,,,,*65</w:t>
+      </w:r>
+    </w:p>
+    <w:p>
+      <w:pPr>
+        <w:pStyle w:val="NoSpacing"/>
+        <w:rPr>
+          <w:color w:val="000000" w:themeColor="text1"/>
+          <w14:shadow w14:blurRad="38100" w14:dist="19050" w14:dir="2700000" w14:sx="100000" w14:sy="100000" w14:kx="0" w14:ky="0" w14:algn="tl">
+            <w14:schemeClr w14:val="dk1">
+              <w14:alpha w14:val="60000"/>
+            </w14:schemeClr>
+          </w14:shadow>
+          <w14:textOutline w14:w="0" w14:cap="flat" w14:cmpd="sng" w14:algn="ctr">
+            <w14:noFill/>
+            <w14:prstDash w14:val="solid"/>
+            <w14:round/>
+          </w14:textOutline>
+        </w:rPr>
+      </w:pPr>
+      <w:r>
+        <w:rPr>
+          <w:color w:val="000000" w:themeColor="text1"/>
+          <w14:shadow w14:blurRad="38100" w14:dist="19050" w14:dir="2700000" w14:sx="100000" w14:sy="100000" w14:kx="0" w14:ky="0" w14:algn="tl">
+            <w14:schemeClr w14:val="dk1">
+              <w14:alpha w14:val="60000"/>
+            </w14:schemeClr>
+          </w14:shadow>
+          <w14:textOutline w14:w="0" w14:cap="flat" w14:cmpd="sng" w14:algn="ctr">
+            <w14:noFill/>
+            <w14:prstDash w14:val="solid"/>
+            <w14:round/>
+          </w14:textOutline>
+        </w:rPr>
+        <w:t>$GPGSA,A,1,,,,,,,,,,,,,99.99,99.99,99.99*30</w:t>
+      </w:r>
+    </w:p>
+    <w:p>
+      <w:pPr>
+        <w:rPr>
+          <w:color w:val="000000" w:themeColor="text1"/>
+          <w14:shadow w14:blurRad="38100" w14:dist="19050" w14:dir="2700000" w14:sx="100000" w14:sy="100000" w14:kx="0" w14:ky="0" w14:algn="tl">
+            <w14:schemeClr w14:val="dk1">
+              <w14:alpha w14:val="60000"/>
+            </w14:schemeClr>
+          </w14:shadow>
+          <w14:textOutline w14:w="0" w14:cap="flat" w14:cmpd="sng" w14:algn="ctr">
+            <w14:noFill/>
+            <w14:prstDash w14:val="solid"/>
+            <w14:round/>
+          </w14:textOutline>
+        </w:rPr>
+      </w:pPr>
+      <w:r>
+        <w:rPr>
+          <w:color w:val="000000" w:themeColor="text1"/>
+          <w14:shadow w14:blurRad="38100" w14:dist="19050" w14:dir="2700000" w14:sx="100000" w14:sy="100000" w14:kx="0" w14:ky="0" w14:algn="tl">
+            <w14:schemeClr w14:val="dk1">
+              <w14:alpha w14:val="60000"/>
+            </w14:schemeClr>
+          </w14:shadow>
+          <w14:textOutline w14:w="0" w14:cap="flat" w14:cmpd="sng" w14:algn="ctr">
+            <w14:noFill/>
+            <w14:prstDash w14:val="solid"/>
+            <w14:round/>
+          </w14:textOutline>
+        </w:rPr>
+        <w:t>$GPGSV,1,1,01,03,,,28*71</w:t>
+      </w:r>
+      <w:r>
+        <w:rPr>
+          <w:color w:val="000000" w:themeColor="text1"/>
+          <w14:shadow w14:blurRad="38100" w14:dist="19050" w14:dir="2700000" w14:sx="100000" w14:sy="100000" w14:kx="0" w14:ky="0" w14:algn="tl">
+            <w14:schemeClr w14:val="dk1">
+              <w14:alpha w14:val="60000"/>
+            </w14:schemeClr>
+          </w14:shadow>
+          <w14:textOutline w14:w="0" w14:cap="flat" w14:cmpd="sng" w14:algn="ctr">
+            <w14:noFill/>
+            <w14:prstDash w14:val="solid"/>
+            <w14:round/>
+          </w14:textOutline>
+        </w:rPr>
+        <w:cr/>
+      </w:r>
+    </w:p>
+    <w:p>
+      <w:pPr>
+        <w:rPr>
+          <w:color w:val="000000" w:themeColor="text1"/>
+          <w14:shadow w14:blurRad="38100" w14:dist="19050" w14:dir="2700000" w14:sx="100000" w14:sy="100000" w14:kx="0" w14:ky="0" w14:algn="tl">
+            <w14:schemeClr w14:val="dk1">
+              <w14:alpha w14:val="60000"/>
+            </w14:schemeClr>
+          </w14:shadow>
+          <w14:textOutline w14:w="0" w14:cap="flat" w14:cmpd="sng" w14:algn="ctr">
+            <w14:noFill/>
+            <w14:prstDash w14:val="solid"/>
+            <w14:round/>
+          </w14:textOutline>
+        </w:rPr>
+      </w:pPr>
+      <w:r>
+        <w:rPr>
+          <w:color w:val="000000" w:themeColor="text1"/>
+          <w14:shadow w14:blurRad="38100" w14:dist="19050" w14:dir="2700000" w14:sx="100000" w14:sy="100000" w14:kx="0" w14:ky="0" w14:algn="tl">
+            <w14:schemeClr w14:val="dk1">
+              <w14:alpha w14:val="60000"/>
+            </w14:schemeClr>
+          </w14:shadow>
+          <w14:textOutline w14:w="0" w14:cap="flat" w14:cmpd="sng" w14:algn="ctr">
+            <w14:noFill/>
+            <w14:prstDash w14:val="solid"/>
+            <w14:round/>
+          </w14:textOutline>
+        </w:rPr>
+        <w:t>Netwerk</w:t>
+      </w:r>
+      <w:r>
+        <w:rPr>
+          <w:color w:val="000000" w:themeColor="text1"/>
+          <w14:shadow w14:blurRad="38100" w14:dist="19050" w14:dir="2700000" w14:sx="100000" w14:sy="100000" w14:kx="0" w14:ky="0" w14:algn="tl">
+            <w14:schemeClr w14:val="dk1">
+              <w14:alpha w14:val="60000"/>
+            </w14:schemeClr>
+          </w14:shadow>
+          <w14:textOutline w14:w="0" w14:cap="flat" w14:cmpd="sng" w14:algn="ctr">
+            <w14:noFill/>
+            <w14:prstDash w14:val="solid"/>
+            <w14:round/>
+          </w14:textOutline>
+        </w:rPr>
+        <w:t xml:space="preserve"> &amp; Ethernet modules</w:t>
+      </w:r>
+      <w:r>
+        <w:rPr>
+          <w:color w:val="000000" w:themeColor="text1"/>
+          <w14:shadow w14:blurRad="38100" w14:dist="19050" w14:dir="2700000" w14:sx="100000" w14:sy="100000" w14:kx="0" w14:ky="0" w14:algn="tl">
+            <w14:schemeClr w14:val="dk1">
+              <w14:alpha w14:val="60000"/>
+            </w14:schemeClr>
+          </w14:shadow>
+          <w14:textOutline w14:w="0" w14:cap="flat" w14:cmpd="sng" w14:algn="ctr">
+            <w14:noFill/>
+            <w14:prstDash w14:val="solid"/>
+            <w14:round/>
+          </w14:textOutline>
+        </w:rPr>
+        <w:t>:</w:t>
+      </w:r>
+    </w:p>
+    <w:p>
+      <w:pPr>
+        <w:rPr>
+          <w:color w:val="000000" w:themeColor="text1"/>
+          <w14:shadow w14:blurRad="38100" w14:dist="19050" w14:dir="2700000" w14:sx="100000" w14:sy="100000" w14:kx="0" w14:ky="0" w14:algn="tl">
+            <w14:schemeClr w14:val="dk1">
+              <w14:alpha w14:val="60000"/>
+            </w14:schemeClr>
+          </w14:shadow>
+          <w14:textOutline w14:w="0" w14:cap="flat" w14:cmpd="sng" w14:algn="ctr">
+            <w14:noFill/>
+            <w14:prstDash w14:val="solid"/>
+            <w14:round/>
+          </w14:textOutline>
+        </w:rPr>
+      </w:pPr>
+      <w:r>
+        <w:rPr>
+          <w:color w:val="000000" w:themeColor="text1"/>
+          <w14:shadow w14:blurRad="38100" w14:dist="19050" w14:dir="2700000" w14:sx="100000" w14:sy="100000" w14:kx="0" w14:ky="0" w14:algn="tl">
+            <w14:schemeClr w14:val="dk1">
+              <w14:alpha w14:val="60000"/>
+            </w14:schemeClr>
+          </w14:shadow>
+          <w14:textOutline w14:w="0" w14:cap="flat" w14:cmpd="sng" w14:algn="ctr">
+            <w14:noFill/>
+            <w14:prstDash w14:val="solid"/>
+            <w14:round/>
+          </w14:textOutline>
+        </w:rPr>
+        <w:t xml:space="preserve">Het is gelukt om de webserver op te zetten, dus er is een netwerk opgesteld. Afbeelding 3 is een foto van de webserver, je zie de output van de analoge waardes </w:t>
+      </w:r>
+      <w:r>
+        <w:rPr>
+          <w:color w:val="000000" w:themeColor="text1"/>
+          <w14:shadow w14:blurRad="38100" w14:dist="19050" w14:dir="2700000" w14:sx="100000" w14:sy="100000" w14:kx="0" w14:ky="0" w14:algn="tl">
+            <w14:schemeClr w14:val="dk1">
+              <w14:alpha w14:val="60000"/>
+            </w14:schemeClr>
+          </w14:shadow>
+          <w14:textOutline w14:w="0" w14:cap="flat" w14:cmpd="sng" w14:algn="ctr">
+            <w14:noFill/>
+            <w14:prstDash w14:val="solid"/>
+            <w14:round/>
+          </w14:textOutline>
+        </w:rPr>
+        <w:t xml:space="preserve">van de arduino uno. Dus het Arduino uno met shield werkt. </w:t>
+      </w:r>
+      <w:r>
+        <w:rPr>
+          <w:color w:val="000000" w:themeColor="text1"/>
+          <w14:shadow w14:blurRad="38100" w14:dist="19050" w14:dir="2700000" w14:sx="100000" w14:sy="100000" w14:kx="0" w14:ky="0" w14:algn="tl">
+            <w14:schemeClr w14:val="dk1">
+              <w14:alpha w14:val="60000"/>
+            </w14:schemeClr>
+          </w14:shadow>
+          <w14:textOutline w14:w="0" w14:cap="flat" w14:cmpd="sng" w14:algn="ctr">
+            <w14:noFill/>
+            <w14:prstDash w14:val="solid"/>
+            <w14:round/>
+          </w14:textOutline>
+        </w:rPr>
+        <w:t>De test is geslaagd</w:t>
+      </w:r>
+    </w:p>
+    <w:p>
+      <w:pPr>
+        <w:rPr>
+          <w:color w:val="000000" w:themeColor="text1"/>
+          <w14:shadow w14:blurRad="38100" w14:dist="19050" w14:dir="2700000" w14:sx="100000" w14:sy="100000" w14:kx="0" w14:ky="0" w14:algn="tl">
+            <w14:schemeClr w14:val="dk1">
+              <w14:alpha w14:val="60000"/>
+            </w14:schemeClr>
+          </w14:shadow>
+          <w14:textOutline w14:w="0" w14:cap="flat" w14:cmpd="sng" w14:algn="ctr">
+            <w14:noFill/>
+            <w14:prstDash w14:val="solid"/>
+            <w14:round/>
+          </w14:textOutline>
+        </w:rPr>
+      </w:pPr>
+      <w:r>
+        <w:rPr>
+          <w:noProof/>
+          <w:sz w:val="20"/>
+          <w:szCs w:val="20"/>
+        </w:rPr>
+        <w:drawing>
+          <wp:inline distT="0" distB="0" distL="0" distR="0" wp14:anchorId="67D8D006" wp14:editId="03B1569E">
+            <wp:extent cx="3764280" cy="1997710"/>
+            <wp:effectExtent l="0" t="0" r="7620" b="2540"/>
+            <wp:docPr id="19" name="Picture 19"/>
+            <wp:cNvGraphicFramePr>
+              <a:graphicFrameLocks xmlns:a="http://schemas.openxmlformats.org/drawingml/2006/main" noChangeAspect="1"/>
+            </wp:cNvGraphicFramePr>
+            <a:graphic xmlns:a="http://schemas.openxmlformats.org/drawingml/2006/main">
+              <a:graphicData uri="http://schemas.openxmlformats.org/drawingml/2006/picture">
+                <pic:pic xmlns:pic="http://schemas.openxmlformats.org/drawingml/2006/picture">
+                  <pic:nvPicPr>
+                    <pic:cNvPr id="0" name="Picture 19"/>
+                    <pic:cNvPicPr>
+                      <a:picLocks noChangeAspect="1" noChangeArrowheads="1"/>
+                    </pic:cNvPicPr>
+                  </pic:nvPicPr>
+                  <pic:blipFill>
+                    <a:blip r:embed="rId9">
+                      <a:extLst>
+                        <a:ext uri="{28A0092B-C50C-407E-A947-70E740481C1C}">
+                          <a14:useLocalDpi xmlns:a14="http://schemas.microsoft.com/office/drawing/2010/main" val="0"/>
+                        </a:ext>
+                      </a:extLst>
+                    </a:blip>
+                    <a:srcRect/>
+                    <a:stretch>
+                      <a:fillRect/>
+                    </a:stretch>
+                  </pic:blipFill>
+                  <pic:spPr bwMode="auto">
+                    <a:xfrm>
+                      <a:off x="0" y="0"/>
+                      <a:ext cx="3764280" cy="1997710"/>
+                    </a:xfrm>
+                    <a:prstGeom prst="rect">
+                      <a:avLst/>
+                    </a:prstGeom>
+                    <a:noFill/>
+                    <a:ln>
+                      <a:noFill/>
+                    </a:ln>
+                  </pic:spPr>
+                </pic:pic>
+              </a:graphicData>
+            </a:graphic>
+          </wp:inline>
+        </w:drawing>
+      </w:r>
+    </w:p>
+    <w:p>
+      <w:pPr>
+        <w:rPr>
+          <w:b/>
+          <w:bCs/>
+          <w:i/>
+          <w:iCs/>
+          <w:color w:val="000000" w:themeColor="text1"/>
+          <w14:shadow w14:blurRad="38100" w14:dist="19050" w14:dir="2700000" w14:sx="100000" w14:sy="100000" w14:kx="0" w14:ky="0" w14:algn="tl">
+            <w14:schemeClr w14:val="dk1">
+              <w14:alpha w14:val="60000"/>
+            </w14:schemeClr>
+          </w14:shadow>
+          <w14:textOutline w14:w="0" w14:cap="flat" w14:cmpd="sng" w14:algn="ctr">
+            <w14:noFill/>
+            <w14:prstDash w14:val="solid"/>
+            <w14:round/>
+          </w14:textOutline>
+        </w:rPr>
+      </w:pPr>
+      <w:r>
+        <w:rPr>
+          <w:b/>
+          <w:bCs/>
+          <w:i/>
+          <w:iCs/>
+          <w:color w:val="000000" w:themeColor="text1"/>
+          <w14:shadow w14:blurRad="38100" w14:dist="19050" w14:dir="2700000" w14:sx="100000" w14:sy="100000" w14:kx="0" w14:ky="0" w14:algn="tl">
+            <w14:schemeClr w14:val="dk1">
+              <w14:alpha w14:val="60000"/>
+            </w14:schemeClr>
+          </w14:shadow>
+          <w14:textOutline w14:w="0" w14:cap="flat" w14:cmpd="sng" w14:algn="ctr">
+            <w14:noFill/>
+            <w14:prstDash w14:val="solid"/>
+            <w14:round/>
+          </w14:textOutline>
+        </w:rPr>
+        <w:t>Afbeelding 3.</w:t>
+      </w:r>
+    </w:p>
+    <w:p>
+      <w:pPr>
+        <w:rPr>
+          <w:rFonts w:asciiTheme="majorHAnsi" w:hAnsiTheme="majorHAnsi" w:cstheme="majorHAnsi"/>
+          <w:color w:val="000000" w:themeColor="text1"/>
+          <w:sz w:val="28"/>
+          <w:szCs w:val="28"/>
+          <w14:shadow w14:blurRad="38100" w14:dist="19050" w14:dir="2700000" w14:sx="100000" w14:sy="100000" w14:kx="0" w14:ky="0" w14:algn="tl">
+            <w14:schemeClr w14:val="dk1">
+              <w14:alpha w14:val="60000"/>
+            </w14:schemeClr>
+          </w14:shadow>
+          <w14:textOutline w14:w="0" w14:cap="flat" w14:cmpd="sng" w14:algn="ctr">
+            <w14:noFill/>
+            <w14:prstDash w14:val="solid"/>
+            <w14:round/>
+          </w14:textOutline>
+        </w:rPr>
+      </w:pPr>
+    </w:p>
+    <w:p>
+      <w:pPr>
+        <w:rPr>
+          <w:rFonts w:cstheme="minorHAnsi"/>
+          <w:color w:val="000000" w:themeColor="text1"/>
+          <w14:shadow w14:blurRad="38100" w14:dist="19050" w14:dir="2700000" w14:sx="100000" w14:sy="100000" w14:kx="0" w14:ky="0" w14:algn="tl">
+            <w14:schemeClr w14:val="dk1">
+              <w14:alpha w14:val="60000"/>
+            </w14:schemeClr>
+          </w14:shadow>
+          <w14:textOutline w14:w="0" w14:cap="flat" w14:cmpd="sng" w14:algn="ctr">
+            <w14:noFill/>
+            <w14:prstDash w14:val="solid"/>
+            <w14:round/>
+          </w14:textOutline>
+        </w:rPr>
+      </w:pPr>
+      <w:r>
+        <w:rPr>
+          <w:rFonts w:cstheme="minorHAnsi"/>
+          <w:color w:val="000000" w:themeColor="text1"/>
+          <w14:shadow w14:blurRad="38100" w14:dist="19050" w14:dir="2700000" w14:sx="100000" w14:sy="100000" w14:kx="0" w14:ky="0" w14:algn="tl">
+            <w14:schemeClr w14:val="dk1">
+              <w14:alpha w14:val="60000"/>
+            </w14:schemeClr>
+          </w14:shadow>
+          <w14:textOutline w14:w="0" w14:cap="flat" w14:cmpd="sng" w14:algn="ctr">
+            <w14:noFill/>
+            <w14:prstDash w14:val="solid"/>
+            <w14:round/>
+          </w14:textOutline>
+        </w:rPr>
+        <w:lastRenderedPageBreak/>
+        <w:t>NMEA protocol</w:t>
+      </w:r>
+      <w:r>
+        <w:rPr>
+          <w:rFonts w:cstheme="minorHAnsi"/>
+          <w:color w:val="000000" w:themeColor="text1"/>
+          <w14:shadow w14:blurRad="38100" w14:dist="19050" w14:dir="2700000" w14:sx="100000" w14:sy="100000" w14:kx="0" w14:ky="0" w14:algn="tl">
+            <w14:schemeClr w14:val="dk1">
+              <w14:alpha w14:val="60000"/>
+            </w14:schemeClr>
+          </w14:shadow>
+          <w14:textOutline w14:w="0" w14:cap="flat" w14:cmpd="sng" w14:algn="ctr">
+            <w14:noFill/>
+            <w14:prstDash w14:val="solid"/>
+            <w14:round/>
+          </w14:textOutline>
+        </w:rPr>
+        <w:t xml:space="preserve"> &amp; PWM signaal:</w:t>
+      </w:r>
+    </w:p>
+    <w:p>
+      <w:pPr>
+        <w:rPr>
+          <w:rFonts w:cstheme="minorHAnsi"/>
+          <w:color w:val="000000" w:themeColor="text1"/>
+          <w14:shadow w14:blurRad="38100" w14:dist="19050" w14:dir="2700000" w14:sx="100000" w14:sy="100000" w14:kx="0" w14:ky="0" w14:algn="tl">
+            <w14:schemeClr w14:val="dk1">
+              <w14:alpha w14:val="60000"/>
+            </w14:schemeClr>
+          </w14:shadow>
+          <w14:textOutline w14:w="0" w14:cap="flat" w14:cmpd="sng" w14:algn="ctr">
+            <w14:noFill/>
+            <w14:prstDash w14:val="solid"/>
+            <w14:round/>
+          </w14:textOutline>
+        </w:rPr>
+      </w:pPr>
+      <w:r>
+        <w:rPr>
+          <w:rFonts w:cstheme="minorHAnsi"/>
+          <w:color w:val="000000" w:themeColor="text1"/>
+          <w14:shadow w14:blurRad="38100" w14:dist="19050" w14:dir="2700000" w14:sx="100000" w14:sy="100000" w14:kx="0" w14:ky="0" w14:algn="tl">
+            <w14:schemeClr w14:val="dk1">
+              <w14:alpha w14:val="60000"/>
+            </w14:schemeClr>
+          </w14:shadow>
+          <w14:textOutline w14:w="0" w14:cap="flat" w14:cmpd="sng" w14:algn="ctr">
+            <w14:noFill/>
+            <w14:prstDash w14:val="solid"/>
+            <w14:round/>
+          </w14:textOutline>
+        </w:rPr>
+        <w:t>Het</w:t>
+      </w:r>
+      <w:r>
+        <w:rPr>
+          <w:rFonts w:cstheme="minorHAnsi"/>
+          <w:color w:val="000000" w:themeColor="text1"/>
+          <w14:shadow w14:blurRad="38100" w14:dist="19050" w14:dir="2700000" w14:sx="100000" w14:sy="100000" w14:kx="0" w14:ky="0" w14:algn="tl">
+            <w14:schemeClr w14:val="dk1">
+              <w14:alpha w14:val="60000"/>
+            </w14:schemeClr>
+          </w14:shadow>
+          <w14:textOutline w14:w="0" w14:cap="flat" w14:cmpd="sng" w14:algn="ctr">
+            <w14:noFill/>
+            <w14:prstDash w14:val="solid"/>
+            <w14:round/>
+          </w14:textOutline>
+        </w:rPr>
+        <w:t xml:space="preserve"> was gelukt om de de PWM signa</w:t>
+      </w:r>
+      <w:r>
+        <w:rPr>
+          <w:rFonts w:cstheme="minorHAnsi"/>
+          <w:color w:val="000000" w:themeColor="text1"/>
+          <w14:shadow w14:blurRad="38100" w14:dist="19050" w14:dir="2700000" w14:sx="100000" w14:sy="100000" w14:kx="0" w14:ky="0" w14:algn="tl">
+            <w14:schemeClr w14:val="dk1">
+              <w14:alpha w14:val="60000"/>
+            </w14:schemeClr>
+          </w14:shadow>
+          <w14:textOutline w14:w="0" w14:cap="flat" w14:cmpd="sng" w14:algn="ctr">
+            <w14:noFill/>
+            <w14:prstDash w14:val="solid"/>
+            <w14:round/>
+          </w14:textOutline>
+        </w:rPr>
+        <w:t xml:space="preserve">len </w:t>
+      </w:r>
+      <w:r>
+        <w:rPr>
+          <w:rFonts w:cstheme="minorHAnsi"/>
+          <w:color w:val="000000" w:themeColor="text1"/>
+          <w14:shadow w14:blurRad="38100" w14:dist="19050" w14:dir="2700000" w14:sx="100000" w14:sy="100000" w14:kx="0" w14:ky="0" w14:algn="tl">
+            <w14:schemeClr w14:val="dk1">
+              <w14:alpha w14:val="60000"/>
+            </w14:schemeClr>
+          </w14:shadow>
+          <w14:textOutline w14:w="0" w14:cap="flat" w14:cmpd="sng" w14:algn="ctr">
+            <w14:noFill/>
+            <w14:prstDash w14:val="solid"/>
+            <w14:round/>
+          </w14:textOutline>
+        </w:rPr>
+        <w:t xml:space="preserve">van de sensor naar de actuator servo in NMEA formaat te sturen. Afbeelding 4 is een foto van de output van NMEA gecodeerd signalen. </w:t>
+      </w:r>
+    </w:p>
+    <w:p>
+      <w:pPr>
+        <w:rPr>
+          <w:rFonts w:asciiTheme="majorHAnsi" w:hAnsiTheme="majorHAnsi" w:cstheme="majorHAnsi"/>
+          <w:color w:val="4472C4" w:themeColor="accent1"/>
+          <w:sz w:val="28"/>
+          <w:szCs w:val="28"/>
+          <w14:shadow w14:blurRad="38100" w14:dist="25400" w14:dir="5400000" w14:sx="100000" w14:sy="100000" w14:kx="0" w14:ky="0" w14:algn="ctr">
+            <w14:srgbClr w14:val="6E747A">
+              <w14:alpha w14:val="57000"/>
+            </w14:srgbClr>
+          </w14:shadow>
+          <w14:textOutline w14:w="0" w14:cap="flat" w14:cmpd="sng" w14:algn="ctr">
+            <w14:noFill/>
+            <w14:prstDash w14:val="solid"/>
+            <w14:round/>
+          </w14:textOutline>
+        </w:rPr>
+      </w:pPr>
+      <w:r>
+        <w:rPr>
+          <w:rFonts w:asciiTheme="majorHAnsi" w:hAnsiTheme="majorHAnsi" w:cstheme="majorHAnsi"/>
+          <w:noProof/>
+          <w:color w:val="4472C4" w:themeColor="accent1"/>
+          <w:sz w:val="28"/>
+          <w:szCs w:val="28"/>
+          <w14:shadow w14:blurRad="38100" w14:dist="25400" w14:dir="5400000" w14:sx="100000" w14:sy="100000" w14:kx="0" w14:ky="0" w14:algn="ctr">
+            <w14:srgbClr w14:val="6E747A">
+              <w14:alpha w14:val="57000"/>
+            </w14:srgbClr>
+          </w14:shadow>
+          <w14:textOutline w14:w="0" w14:cap="flat" w14:cmpd="sng" w14:algn="ctr">
+            <w14:noFill/>
+            <w14:prstDash w14:val="solid"/>
+            <w14:round/>
+          </w14:textOutline>
+        </w:rPr>
+        <w:drawing>
+          <wp:inline distT="0" distB="0" distL="0" distR="0" wp14:anchorId="4D359FD3" wp14:editId="635D4EE8">
+            <wp:extent cx="5920740" cy="3339905"/>
+            <wp:effectExtent l="0" t="0" r="3810" b="0"/>
+            <wp:docPr id="4" name="Picture 4"/>
+            <wp:cNvGraphicFramePr>
+              <a:graphicFrameLocks xmlns:a="http://schemas.openxmlformats.org/drawingml/2006/main" noChangeAspect="1"/>
+            </wp:cNvGraphicFramePr>
+            <a:graphic xmlns:a="http://schemas.openxmlformats.org/drawingml/2006/main">
+              <a:graphicData uri="http://schemas.openxmlformats.org/drawingml/2006/picture">
+                <pic:pic xmlns:pic="http://schemas.openxmlformats.org/drawingml/2006/picture">
+                  <pic:nvPicPr>
+                    <pic:cNvPr id="0" name="Picture 2"/>
+                    <pic:cNvPicPr>
+                      <a:picLocks noChangeAspect="1" noChangeArrowheads="1"/>
+                    </pic:cNvPicPr>
+                  </pic:nvPicPr>
+                  <pic:blipFill>
+                    <a:blip r:embed="rId10" cstate="print">
+                      <a:extLst>
+                        <a:ext uri="{28A0092B-C50C-407E-A947-70E740481C1C}">
+                          <a14:useLocalDpi xmlns:a14="http://schemas.microsoft.com/office/drawing/2010/main" val="0"/>
+                        </a:ext>
+                      </a:extLst>
+                    </a:blip>
+                    <a:srcRect/>
+                    <a:stretch>
+                      <a:fillRect/>
+                    </a:stretch>
+                  </pic:blipFill>
+                  <pic:spPr bwMode="auto">
+                    <a:xfrm>
+                      <a:off x="0" y="0"/>
+                      <a:ext cx="5937932" cy="3349603"/>
+                    </a:xfrm>
+                    <a:prstGeom prst="rect">
+                      <a:avLst/>
+                    </a:prstGeom>
+                    <a:noFill/>
+                    <a:ln>
+                      <a:noFill/>
+                    </a:ln>
+                  </pic:spPr>
+                </pic:pic>
+              </a:graphicData>
+            </a:graphic>
+          </wp:inline>
+        </w:drawing>
+      </w:r>
+    </w:p>
+    <w:p>
+      <w:pPr>
+        <w:rPr>
+          <w:rFonts w:cstheme="minorHAnsi"/>
+          <w:b/>
+          <w:bCs/>
+          <w:i/>
+          <w:iCs/>
+          <w14:shadow w14:blurRad="38100" w14:dist="19050" w14:dir="2700000" w14:sx="100000" w14:sy="100000" w14:kx="0" w14:ky="0" w14:algn="tl">
+            <w14:schemeClr w14:val="dk1">
+              <w14:alpha w14:val="60000"/>
+            </w14:schemeClr>
+          </w14:shadow>
+          <w14:textOutline w14:w="0" w14:cap="flat" w14:cmpd="sng" w14:algn="ctr">
+            <w14:noFill/>
+            <w14:prstDash w14:val="solid"/>
+            <w14:round/>
+          </w14:textOutline>
+        </w:rPr>
+      </w:pPr>
+      <w:r>
+        <w:rPr>
+          <w:rFonts w:cstheme="minorHAnsi"/>
+          <w:b/>
+          <w:bCs/>
+          <w:i/>
+          <w:iCs/>
+          <w14:shadow w14:blurRad="38100" w14:dist="19050" w14:dir="2700000" w14:sx="100000" w14:sy="100000" w14:kx="0" w14:ky="0" w14:algn="tl">
+            <w14:schemeClr w14:val="dk1">
+              <w14:alpha w14:val="60000"/>
+            </w14:schemeClr>
+          </w14:shadow>
+          <w14:textOutline w14:w="0" w14:cap="flat" w14:cmpd="sng" w14:algn="ctr">
+            <w14:noFill/>
+            <w14:prstDash w14:val="solid"/>
+            <w14:round/>
+          </w14:textOutline>
+        </w:rPr>
+        <w:t xml:space="preserve">afbeelding </w:t>
+      </w:r>
+      <w:r>
+        <w:rPr>
+          <w:rFonts w:cstheme="minorHAnsi"/>
+          <w:b/>
+          <w:bCs/>
+          <w:i/>
+          <w:iCs/>
+          <w14:shadow w14:blurRad="38100" w14:dist="19050" w14:dir="2700000" w14:sx="100000" w14:sy="100000" w14:kx="0" w14:ky="0" w14:algn="tl">
+            <w14:schemeClr w14:val="dk1">
+              <w14:alpha w14:val="60000"/>
+            </w14:schemeClr>
+          </w14:shadow>
+          <w14:textOutline w14:w="0" w14:cap="flat" w14:cmpd="sng" w14:algn="ctr">
+            <w14:noFill/>
+            <w14:prstDash w14:val="solid"/>
+            <w14:round/>
+          </w14:textOutline>
+        </w:rPr>
+        <w:t>4</w:t>
+      </w:r>
+      <w:r>
+        <w:rPr>
+          <w:rFonts w:cstheme="minorHAnsi"/>
+          <w:b/>
+          <w:bCs/>
+          <w:i/>
+          <w:iCs/>
+          <w14:shadow w14:blurRad="38100" w14:dist="19050" w14:dir="2700000" w14:sx="100000" w14:sy="100000" w14:kx="0" w14:ky="0" w14:algn="tl">
+            <w14:schemeClr w14:val="dk1">
+              <w14:alpha w14:val="60000"/>
+            </w14:schemeClr>
+          </w14:shadow>
+          <w14:textOutline w14:w="0" w14:cap="flat" w14:cmpd="sng" w14:algn="ctr">
+            <w14:noFill/>
+            <w14:prstDash w14:val="solid"/>
+            <w14:round/>
+          </w14:textOutline>
+        </w:rPr>
+        <w:t xml:space="preserve">. </w:t>
+      </w:r>
+    </w:p>
+    <w:p>
+      <w:pPr>
+        <w:rPr>
+          <w:color w:val="000000" w:themeColor="text1"/>
+          <w14:shadow w14:blurRad="38100" w14:dist="19050" w14:dir="2700000" w14:sx="100000" w14:sy="100000" w14:kx="0" w14:ky="0" w14:algn="tl">
+            <w14:schemeClr w14:val="dk1">
+              <w14:alpha w14:val="60000"/>
+            </w14:schemeClr>
+          </w14:shadow>
+          <w14:textOutline w14:w="0" w14:cap="flat" w14:cmpd="sng" w14:algn="ctr">
+            <w14:noFill/>
+            <w14:prstDash w14:val="solid"/>
+            <w14:round/>
+          </w14:textOutline>
+        </w:rPr>
+      </w:pPr>
+    </w:p>
+    <w:p>
+      <w:pPr>
+        <w:rPr>
+          <w:rFonts w:asciiTheme="majorHAnsi" w:hAnsiTheme="majorHAnsi" w:cstheme="majorHAnsi"/>
+          <w:color w:val="4472C4" w:themeColor="accent1"/>
+          <w:sz w:val="28"/>
+          <w:szCs w:val="28"/>
+          <w14:shadow w14:blurRad="38100" w14:dist="25400" w14:dir="5400000" w14:sx="100000" w14:sy="100000" w14:kx="0" w14:ky="0" w14:algn="ctr">
+            <w14:srgbClr w14:val="6E747A">
+              <w14:alpha w14:val="57000"/>
+            </w14:srgbClr>
+          </w14:shadow>
+          <w14:textOutline w14:w="0" w14:cap="flat" w14:cmpd="sng" w14:algn="ctr">
+            <w14:noFill/>
+            <w14:prstDash w14:val="solid"/>
+            <w14:round/>
+          </w14:textOutline>
+        </w:rPr>
+      </w:pPr>
+      <w:r>
+        <w:rPr>
+          <w:rFonts w:asciiTheme="majorHAnsi" w:hAnsiTheme="majorHAnsi" w:cstheme="majorHAnsi"/>
+          <w:color w:val="4472C4" w:themeColor="accent1"/>
+          <w:sz w:val="28"/>
+          <w:szCs w:val="28"/>
+          <w14:shadow w14:blurRad="38100" w14:dist="25400" w14:dir="5400000" w14:sx="100000" w14:sy="100000" w14:kx="0" w14:ky="0" w14:algn="ctr">
+            <w14:srgbClr w14:val="6E747A">
+              <w14:alpha w14:val="57000"/>
+            </w14:srgbClr>
+          </w14:shadow>
+          <w14:textOutline w14:w="0" w14:cap="flat" w14:cmpd="sng" w14:algn="ctr">
+            <w14:noFill/>
+            <w14:prstDash w14:val="solid"/>
+            <w14:round/>
+          </w14:textOutline>
+        </w:rPr>
+        <w:t>Conclusie</w:t>
+      </w:r>
+    </w:p>
+    <w:p>
+      <w:pPr>
+        <w:rPr>
+          <w:rFonts w:asciiTheme="majorHAnsi" w:hAnsiTheme="majorHAnsi" w:cstheme="majorHAnsi"/>
+          <w:color w:val="4472C4" w:themeColor="accent1"/>
+          <w:sz w:val="28"/>
+          <w:szCs w:val="28"/>
+          <w14:shadow w14:blurRad="38100" w14:dist="25400" w14:dir="5400000" w14:sx="100000" w14:sy="100000" w14:kx="0" w14:ky="0" w14:algn="ctr">
+            <w14:srgbClr w14:val="6E747A">
+              <w14:alpha w14:val="57000"/>
+            </w14:srgbClr>
+          </w14:shadow>
+          <w14:textOutline w14:w="0" w14:cap="flat" w14:cmpd="sng" w14:algn="ctr">
+            <w14:noFill/>
+            <w14:prstDash w14:val="solid"/>
+            <w14:round/>
+          </w14:textOutline>
+        </w:rPr>
+      </w:pPr>
+      <w:r>
+        <w:rPr>
+          <w:rFonts w:cstheme="minorHAnsi"/>
+          <w:color w:val="000000" w:themeColor="text1"/>
+          <w14:shadow w14:blurRad="38100" w14:dist="19050" w14:dir="2700000" w14:sx="100000" w14:sy="100000" w14:kx="0" w14:ky="0" w14:algn="tl">
+            <w14:schemeClr w14:val="dk1">
+              <w14:alpha w14:val="60000"/>
+            </w14:schemeClr>
+          </w14:shadow>
+          <w14:textOutline w14:w="0" w14:cap="flat" w14:cmpd="sng" w14:algn="ctr">
+            <w14:noFill/>
+            <w14:prstDash w14:val="solid"/>
+            <w14:round/>
+          </w14:textOutline>
+        </w:rPr>
+        <w:t>Alle testen zijn geslaagd.</w:t>
+      </w:r>
+      <w:r>
+        <w:rPr>
+          <w:rFonts w:cstheme="minorHAnsi"/>
+          <w:color w:val="000000" w:themeColor="text1"/>
+          <w14:shadow w14:blurRad="38100" w14:dist="19050" w14:dir="2700000" w14:sx="100000" w14:sy="100000" w14:kx="0" w14:ky="0" w14:algn="tl">
+            <w14:schemeClr w14:val="dk1">
+              <w14:alpha w14:val="60000"/>
+            </w14:schemeClr>
+          </w14:shadow>
+          <w14:textOutline w14:w="0" w14:cap="flat" w14:cmpd="sng" w14:algn="ctr">
+            <w14:noFill/>
+            <w14:prstDash w14:val="solid"/>
+            <w14:round/>
+          </w14:textOutline>
+        </w:rPr>
+        <w:t xml:space="preserve"> </w:t>
+      </w:r>
+      <w:r>
+        <w:rPr>
+          <w:rFonts w:cstheme="minorHAnsi"/>
+          <w:color w:val="000000" w:themeColor="text1"/>
+          <w14:shadow w14:blurRad="38100" w14:dist="19050" w14:dir="2700000" w14:sx="100000" w14:sy="100000" w14:kx="0" w14:ky="0" w14:algn="tl">
+            <w14:schemeClr w14:val="dk1">
+              <w14:alpha w14:val="60000"/>
+            </w14:schemeClr>
+          </w14:shadow>
+          <w14:textOutline w14:w="0" w14:cap="flat" w14:cmpd="sng" w14:algn="ctr">
+            <w14:noFill/>
+            <w14:prstDash w14:val="solid"/>
+            <w14:round/>
+          </w14:textOutline>
+        </w:rPr>
+        <w:t xml:space="preserve">Het netwerk sta op en de microcontrollerboarden kan met elkaar communiceren in nmea formaat over het netwerk.  </w:t>
+      </w:r>
+      <w:r>
+        <w:rPr>
+          <w:rFonts w:cstheme="minorHAnsi"/>
+          <w:color w:val="000000" w:themeColor="text1"/>
+          <w14:shadow w14:blurRad="38100" w14:dist="19050" w14:dir="2700000" w14:sx="100000" w14:sy="100000" w14:kx="0" w14:ky="0" w14:algn="tl">
+            <w14:schemeClr w14:val="dk1">
+              <w14:alpha w14:val="60000"/>
+            </w14:schemeClr>
+          </w14:shadow>
+          <w14:textOutline w14:w="0" w14:cap="flat" w14:cmpd="sng" w14:algn="ctr">
+            <w14:noFill/>
+            <w14:prstDash w14:val="solid"/>
+            <w14:round/>
+          </w14:textOutline>
+        </w:rPr>
+        <w:t xml:space="preserve"> </w:t>
+      </w:r>
+    </w:p>
+    <w:p>
+      <w:pPr>
+        <w:rPr>
+          <w:color w:val="000000" w:themeColor="text1"/>
+          <w14:shadow w14:blurRad="38100" w14:dist="19050" w14:dir="2700000" w14:sx="100000" w14:sy="100000" w14:kx="0" w14:ky="0" w14:algn="tl">
+            <w14:schemeClr w14:val="dk1">
+              <w14:alpha w14:val="60000"/>
+            </w14:schemeClr>
+          </w14:shadow>
+          <w14:textOutline w14:w="0" w14:cap="flat" w14:cmpd="sng" w14:algn="ctr">
+            <w14:noFill/>
+            <w14:prstDash w14:val="solid"/>
+            <w14:round/>
+          </w14:textOutline>
+        </w:rPr>
+      </w:pPr>
+    </w:p>
+    <w:p>
+      <w:pPr>
+        <w:rPr>
+          <w:color w:val="000000" w:themeColor="text1"/>
+          <w14:shadow w14:blurRad="38100" w14:dist="19050" w14:dir="2700000" w14:sx="100000" w14:sy="100000" w14:kx="0" w14:ky="0" w14:algn="tl">
+            <w14:schemeClr w14:val="dk1">
+              <w14:alpha w14:val="60000"/>
+            </w14:schemeClr>
+          </w14:shadow>
+          <w14:textOutline w14:w="0" w14:cap="flat" w14:cmpd="sng" w14:algn="ctr">
+            <w14:noFill/>
+            <w14:prstDash w14:val="solid"/>
+            <w14:round/>
+          </w14:textOutline>
+        </w:rPr>
+      </w:pPr>
+    </w:p>
+    <w:p>
+      <w:pPr>
+        <w:rPr>
+          <w:color w:val="000000" w:themeColor="text1"/>
+          <w14:shadow w14:blurRad="38100" w14:dist="19050" w14:dir="2700000" w14:sx="100000" w14:sy="100000" w14:kx="0" w14:ky="0" w14:algn="tl">
+            <w14:schemeClr w14:val="dk1">
+              <w14:alpha w14:val="60000"/>
+            </w14:schemeClr>
+          </w14:shadow>
+          <w14:textOutline w14:w="0" w14:cap="flat" w14:cmpd="sng" w14:algn="ctr">
+            <w14:noFill/>
+            <w14:prstDash w14:val="solid"/>
+            <w14:round/>
+          </w14:textOutline>
+        </w:rPr>
+      </w:pPr>
+    </w:p>
+    <w:p>
+      <w:pPr>
+        <w:rPr>
+          <w:color w:val="000000" w:themeColor="text1"/>
+          <w14:shadow w14:blurRad="38100" w14:dist="19050" w14:dir="2700000" w14:sx="100000" w14:sy="100000" w14:kx="0" w14:ky="0" w14:algn="tl">
+            <w14:schemeClr w14:val="dk1">
+              <w14:alpha w14:val="60000"/>
+            </w14:schemeClr>
+          </w14:shadow>
+          <w14:textOutline w14:w="0" w14:cap="flat" w14:cmpd="sng" w14:algn="ctr">
+            <w14:noFill/>
+            <w14:prstDash w14:val="solid"/>
+            <w14:round/>
+          </w14:textOutline>
+        </w:rPr>
+      </w:pPr>
+    </w:p>
+    <w:p>
+      <w:pPr>
+        <w:rPr>
+          <w:color w:val="000000" w:themeColor="text1"/>
+          <w14:shadow w14:blurRad="38100" w14:dist="19050" w14:dir="2700000" w14:sx="100000" w14:sy="100000" w14:kx="0" w14:ky="0" w14:algn="tl">
+            <w14:schemeClr w14:val="dk1">
+              <w14:alpha w14:val="60000"/>
+            </w14:schemeClr>
+          </w14:shadow>
+          <w14:textOutline w14:w="0" w14:cap="flat" w14:cmpd="sng" w14:algn="ctr">
+            <w14:noFill/>
+            <w14:prstDash w14:val="solid"/>
+            <w14:round/>
+          </w14:textOutline>
+        </w:rPr>
+      </w:pPr>
+    </w:p>
+    <w:p>
+      <w:pPr>
+        <w:rPr>
+          <w:color w:val="000000" w:themeColor="text1"/>
+          <w14:shadow w14:blurRad="38100" w14:dist="19050" w14:dir="2700000" w14:sx="100000" w14:sy="100000" w14:kx="0" w14:ky="0" w14:algn="tl">
+            <w14:schemeClr w14:val="dk1">
+              <w14:alpha w14:val="60000"/>
+            </w14:schemeClr>
+          </w14:shadow>
+          <w14:textOutline w14:w="0" w14:cap="flat" w14:cmpd="sng" w14:algn="ctr">
+            <w14:noFill/>
+            <w14:prstDash w14:val="solid"/>
+            <w14:round/>
+          </w14:textOutline>
+        </w:rPr>
+      </w:pPr>
+    </w:p>
+    <w:p>
+      <w:pPr>
+        <w:rPr>
+          <w:color w:val="000000" w:themeColor="text1"/>
+          <w14:shadow w14:blurRad="38100" w14:dist="19050" w14:dir="2700000" w14:sx="100000" w14:sy="100000" w14:kx="0" w14:ky="0" w14:algn="tl">
+            <w14:schemeClr w14:val="dk1">
+              <w14:alpha w14:val="60000"/>
+            </w14:schemeClr>
+          </w14:shadow>
+          <w14:textOutline w14:w="0" w14:cap="flat" w14:cmpd="sng" w14:algn="ctr">
+            <w14:noFill/>
+            <w14:prstDash w14:val="solid"/>
+            <w14:round/>
+          </w14:textOutline>
+        </w:rPr>
+      </w:pPr>
+    </w:p>
+    <w:p>
+      <w:pPr>
+        <w:rPr>
+          <w:color w:val="4472C4" w:themeColor="accent1"/>
+          <w:sz w:val="28"/>
+          <w:szCs w:val="28"/>
+          <w14:shadow w14:blurRad="38100" w14:dist="25400" w14:dir="5400000" w14:sx="100000" w14:sy="100000" w14:kx="0" w14:ky="0" w14:algn="ctr">
+            <w14:srgbClr w14:val="6E747A">
+              <w14:alpha w14:val="57000"/>
+            </w14:srgbClr>
+          </w14:shadow>
+          <w14:textOutline w14:w="0" w14:cap="flat" w14:cmpd="sng" w14:algn="ctr">
+            <w14:noFill/>
+            <w14:prstDash w14:val="solid"/>
+            <w14:round/>
+          </w14:textOutline>
+        </w:rPr>
+      </w:pPr>
     </w:p>
     <w:sectPr>
-      <w:headerReference w:type="default" r:id="rId8"/>
-      <w:footerReference w:type="default" r:id="rId9"/>
+      <w:headerReference w:type="default" r:id="rId11"/>
+      <w:footerReference w:type="default" r:id="rId12"/>
       <w:pgSz w:w="12240" w:h="15840"/>
       <w:pgMar w:top="1440" w:right="1440" w:bottom="1440" w:left="1440" w:header="720" w:footer="720" w:gutter="0"/>
       <w:cols w:space="720"/>
@@ -2079,6 +3428,18 @@
       <w:u w:val="single"/>
     </w:rPr>
   </w:style>
+  <w:style w:type="paragraph" w:styleId="NoSpacing">
+    <w:name w:val="No Spacing"/>
+    <w:uiPriority w:val="1"/>
+    <w:qFormat/>
+    <w:rsid w:val="00755203"/>
+    <w:pPr>
+      <w:spacing w:after="0" w:line="240" w:lineRule="auto"/>
+    </w:pPr>
+    <w:rPr>
+      <w:lang w:val="nl-NL"/>
+    </w:rPr>
+  </w:style>
 </w:styles>
 </file>
 
